--- a/fix_ui/public/cuti_besar.docx
+++ b/fix_ui/public/cuti_besar.docx
@@ -1,6 +1,6 @@
 
 <file path=word/document.xml><?xml version="1.0" encoding="utf-8"?>
-<w:document xmlns:cx="http://schemas.microsoft.com/office/drawing/2014/chartex" xmlns:cx1="http://schemas.microsoft.com/office/drawing/2015/9/8/chartex" xmlns:mc="http://schemas.openxmlformats.org/markup-compatibility/2006" xmlns:o="urn:schemas-microsoft-com:office:office" xmlns:r="http://purl.oclc.org/ooxml/officeDocument/relationships" xmlns:m="http://purl.oclc.org/ooxml/officeDocument/math" xmlns:v="urn:schemas-microsoft-com:vml" xmlns:wp14="http://schemas.microsoft.com/office/word/2010/wordprocessingDrawing" xmlns:wp="http://purl.oclc.org/ooxml/drawingml/wordprocessingDrawing" xmlns:w10="urn:schemas-microsoft-com:office:word" xmlns:w="http://purl.oclc.org/ooxml/wordprocessingml/main" xmlns:w14="http://schemas.microsoft.com/office/word/2010/wordml" xmlns:w15="http://schemas.microsoft.com/office/word/2012/wordml" xmlns:w16se="http://schemas.microsoft.com/office/word/2015/wordml/symex" xmlns:wpi="http://schemas.microsoft.com/office/word/2010/wordprocessingInk" xmlns:wne="http://schemas.microsoft.com/office/word/2006/wordml" mc:Ignorable="w14 w15 w16se wne wp14" w:conformance="strict">
+<w:document xmlns:mc="http://schemas.openxmlformats.org/markup-compatibility/2006" xmlns:o="urn:schemas-microsoft-com:office:office" xmlns:r="http://purl.oclc.org/ooxml/officeDocument/relationships" xmlns:m="http://purl.oclc.org/ooxml/officeDocument/math" xmlns:v="urn:schemas-microsoft-com:vml" xmlns:wp14="http://schemas.microsoft.com/office/word/2010/wordprocessingDrawing" xmlns:wp="http://purl.oclc.org/ooxml/drawingml/wordprocessingDrawing" xmlns:w10="urn:schemas-microsoft-com:office:word" xmlns:w="http://purl.oclc.org/ooxml/wordprocessingml/main" xmlns:w14="http://schemas.microsoft.com/office/word/2010/wordml" xmlns:w15="http://schemas.microsoft.com/office/word/2012/wordml" xmlns:wpi="http://schemas.microsoft.com/office/word/2010/wordprocessingInk" xmlns:wne="http://schemas.microsoft.com/office/word/2006/wordml" mc:Ignorable="w14 w15 wne wp14" w:conformance="strict">
   <w:body>
     <w:tbl>
       <w:tblPr>
@@ -42,7 +42,7 @@
             <w:r>
               <w:rPr>
                 <w:noProof/>
-                <w:lang w:val="en-ID" w:eastAsia="en-ID"/>
+                <w:lang w:val="id-ID" w:eastAsia="id-ID"/>
               </w:rPr>
               <w:drawing>
                 <wp:inline distT="0" distB="0" distL="0" distR="0">
@@ -235,33 +235,17 @@
               </w:rPr>
               <w:t xml:space="preserve"> EMAIL INTRANET : </w:t>
             </w:r>
-            <w:r>
-              <w:fldChar w:fldCharType="begin"/>
-            </w:r>
-            <w:r>
-              <w:instrText xml:space="preserve"> HYPERLINK "mailto:pendidikan@intra.jogja.go.id" </w:instrText>
-            </w:r>
-            <w:r>
-              <w:fldChar w:fldCharType="separate"/>
-            </w:r>
-            <w:r>
-              <w:rPr>
-                <w:rStyle w:val="Hyperlink"/>
-                <w:sz w:val="18"/>
-                <w:szCs w:val="18"/>
-                <w:lang w:val="sv-SE"/>
-              </w:rPr>
-              <w:t>pendidikan@intra.jogja.go.id</w:t>
-            </w:r>
-            <w:r>
-              <w:rPr>
-                <w:rStyle w:val="Hyperlink"/>
-                <w:sz w:val="18"/>
-                <w:szCs w:val="18"/>
-                <w:lang w:val="sv-SE"/>
-              </w:rPr>
-              <w:fldChar w:fldCharType="end"/>
-            </w:r>
+            <w:hyperlink r:id="rId7" w:history="1">
+              <w:r>
+                <w:rPr>
+                  <w:rStyle w:val="Hyperlink"/>
+                  <w:sz w:val="18"/>
+                  <w:szCs w:val="18"/>
+                  <w:lang w:val="sv-SE"/>
+                </w:rPr>
+                <w:t>pendidikan@intra.jogja.go.id</w:t>
+              </w:r>
+            </w:hyperlink>
           </w:p>
           <w:p>
             <w:pPr>
@@ -283,29 +267,11 @@
       </w:tr>
     </w:tbl>
     <w:p>
-      <w:proofErr w:type="spellStart"/>
-      <w:proofErr w:type="gramStart"/>
-      <w:r>
-        <w:t>Nomor</w:t>
-      </w:r>
-      <w:proofErr w:type="spellEnd"/>
-      <w:r>
-        <w:t xml:space="preserve"> :</w:t>
-      </w:r>
-      <w:proofErr w:type="gramEnd"/>
-      <w:r>
-        <w:t xml:space="preserve"> </w:t>
-      </w:r>
-      <w:r>
-        <w:t>[</w:t>
-      </w:r>
-      <w:proofErr w:type="spellStart"/>
-      <w:r>
-        <w:t>onshow.nomor_surat</w:t>
-      </w:r>
-      <w:proofErr w:type="spellEnd"/>
-      <w:r>
-        <w:t>]</w:t>
+      <w:r>
+        <w:t xml:space="preserve">Nomor : </w:t>
+      </w:r>
+      <w:r>
+        <w:t>[onshow.nomor_surat]</w:t>
       </w:r>
       <w:r>
         <w:tab/>
@@ -324,15 +290,7 @@
         <w:t xml:space="preserve">Yogyakarta, </w:t>
       </w:r>
       <w:r>
-        <w:t>[</w:t>
-      </w:r>
-      <w:proofErr w:type="spellStart"/>
-      <w:r>
-        <w:t>onshow.tanggal</w:t>
-      </w:r>
-      <w:proofErr w:type="spellEnd"/>
-      <w:r>
-        <w:t>]</w:t>
+        <w:t>[onshow.tanggal]</w:t>
       </w:r>
     </w:p>
     <w:p>
@@ -349,30 +307,8 @@
         <w:rPr>
           <w:color w:val="FF0000"/>
         </w:rPr>
-        <w:t xml:space="preserve"> 2 (</w:t>
-      </w:r>
-      <w:proofErr w:type="spellStart"/>
-      <w:r>
-        <w:rPr>
-          <w:color w:val="FF0000"/>
-        </w:rPr>
-        <w:t>dua</w:t>
-      </w:r>
-      <w:proofErr w:type="spellEnd"/>
-      <w:r>
-        <w:rPr>
-          <w:color w:val="FF0000"/>
-        </w:rPr>
-        <w:t xml:space="preserve">) </w:t>
-      </w:r>
-      <w:proofErr w:type="spellStart"/>
-      <w:r>
-        <w:rPr>
-          <w:color w:val="FF0000"/>
-        </w:rPr>
-        <w:t>bendel</w:t>
-      </w:r>
-      <w:proofErr w:type="spellEnd"/>
+        <w:t xml:space="preserve"> 2 (dua) bendel</w:t>
+      </w:r>
     </w:p>
     <w:p>
       <w:pPr>
@@ -389,34 +325,10 @@
       </w:r>
       <w:r>
         <w:tab/>
-        <w:t xml:space="preserve">: </w:t>
-      </w:r>
-      <w:proofErr w:type="spellStart"/>
-      <w:r>
-        <w:t>Permohon</w:t>
-      </w:r>
-      <w:r>
-        <w:t>an</w:t>
-      </w:r>
-      <w:proofErr w:type="spellEnd"/>
-      <w:r>
-        <w:t xml:space="preserve"> </w:t>
-      </w:r>
-      <w:proofErr w:type="spellStart"/>
-      <w:r>
-        <w:t>Cuti</w:t>
-      </w:r>
-      <w:proofErr w:type="spellEnd"/>
-      <w:r>
-        <w:t xml:space="preserve"> </w:t>
-      </w:r>
-      <w:proofErr w:type="spellStart"/>
-      <w:r>
-        <w:t>Besar</w:t>
-      </w:r>
-      <w:proofErr w:type="spellEnd"/>
-      <w:r>
-        <w:t xml:space="preserve"> </w:t>
+        <w:t>: Permohon</w:t>
+      </w:r>
+      <w:r>
+        <w:t xml:space="preserve">an Cuti Besar </w:t>
       </w:r>
     </w:p>
     <w:p>
@@ -431,29 +343,8 @@
       </w:pPr>
       <w:r>
         <w:tab/>
-        <w:t xml:space="preserve">  </w:t>
-      </w:r>
-      <w:proofErr w:type="spellStart"/>
-      <w:r>
-        <w:t>Pegawai</w:t>
-      </w:r>
-      <w:proofErr w:type="spellEnd"/>
-      <w:r>
-        <w:t xml:space="preserve"> </w:t>
-      </w:r>
-      <w:proofErr w:type="spellStart"/>
-      <w:r>
-        <w:t>Negeri</w:t>
-      </w:r>
-      <w:proofErr w:type="spellEnd"/>
-      <w:r>
-        <w:t xml:space="preserve"> </w:t>
-      </w:r>
-      <w:proofErr w:type="spellStart"/>
-      <w:r>
-        <w:t>Sipil</w:t>
-      </w:r>
-      <w:proofErr w:type="spellEnd"/>
+        <w:t xml:space="preserve">  Pegawai Negeri Sipil</w:t>
+      </w:r>
     </w:p>
     <w:p>
       <w:r>
@@ -477,11 +368,9 @@
       <w:pPr>
         <w:ind w:start="216pt" w:firstLine="36pt"/>
       </w:pPr>
-      <w:proofErr w:type="spellStart"/>
       <w:r>
         <w:t>Kepada</w:t>
       </w:r>
-      <w:proofErr w:type="spellEnd"/>
     </w:p>
     <w:p>
       <w:r>
@@ -504,30 +393,7 @@
       </w:r>
       <w:r>
         <w:tab/>
-      </w:r>
-      <w:proofErr w:type="spellStart"/>
-      <w:r>
-        <w:t>Yth</w:t>
-      </w:r>
-      <w:proofErr w:type="spellEnd"/>
-      <w:r>
-        <w:t xml:space="preserve">. </w:t>
-      </w:r>
-      <w:proofErr w:type="spellStart"/>
-      <w:r>
-        <w:t>Bapak</w:t>
-      </w:r>
-      <w:proofErr w:type="spellEnd"/>
-      <w:r>
-        <w:t xml:space="preserve"> </w:t>
-      </w:r>
-      <w:proofErr w:type="spellStart"/>
-      <w:r>
-        <w:t>Walikota</w:t>
-      </w:r>
-      <w:proofErr w:type="spellEnd"/>
-      <w:r>
-        <w:t xml:space="preserve"> Yogyakarta</w:t>
+        <w:t>Yth. Bapak Walikota Yogyakarta</w:t>
       </w:r>
     </w:p>
     <w:p>
@@ -551,38 +417,7 @@
       </w:r>
       <w:r>
         <w:tab/>
-      </w:r>
-      <w:proofErr w:type="spellStart"/>
-      <w:r>
-        <w:t>Melalui</w:t>
-      </w:r>
-      <w:proofErr w:type="spellEnd"/>
-      <w:r>
-        <w:t xml:space="preserve"> </w:t>
-      </w:r>
-      <w:proofErr w:type="spellStart"/>
-      <w:r>
-        <w:t>Kepala</w:t>
-      </w:r>
-      <w:proofErr w:type="spellEnd"/>
-      <w:r>
-        <w:t xml:space="preserve"> </w:t>
-      </w:r>
-      <w:proofErr w:type="spellStart"/>
-      <w:r>
-        <w:t>Bandan</w:t>
-      </w:r>
-      <w:proofErr w:type="spellEnd"/>
-      <w:r>
-        <w:t xml:space="preserve"> </w:t>
-      </w:r>
-      <w:proofErr w:type="spellStart"/>
-      <w:r>
-        <w:t>Kepegawaian</w:t>
-      </w:r>
-      <w:proofErr w:type="spellEnd"/>
-      <w:r>
-        <w:t xml:space="preserve"> Kota</w:t>
+        <w:t>Melalui Kepala Bandan Kepegawaian Kota</w:t>
       </w:r>
       <w:r>
         <w:tab/>
@@ -659,244 +494,41 @@
         <w:ind w:start="36pt"/>
         <w:jc w:val="both"/>
       </w:pPr>
-      <w:proofErr w:type="spellStart"/>
-      <w:r>
-        <w:t>Dengan</w:t>
-      </w:r>
-      <w:proofErr w:type="spellEnd"/>
-      <w:r>
-        <w:t xml:space="preserve"> </w:t>
-      </w:r>
-      <w:proofErr w:type="spellStart"/>
-      <w:r>
-        <w:t>hormat</w:t>
-      </w:r>
-      <w:proofErr w:type="spellEnd"/>
+      <w:r>
+        <w:t>Dengan hormat</w:t>
+      </w:r>
       <w:r>
         <w:t>,</w:t>
       </w:r>
       <w:r>
-        <w:t xml:space="preserve"> </w:t>
-      </w:r>
-      <w:proofErr w:type="spellStart"/>
-      <w:r>
-        <w:t>sehubungan</w:t>
-      </w:r>
-      <w:proofErr w:type="spellEnd"/>
-      <w:r>
-        <w:t xml:space="preserve"> </w:t>
-      </w:r>
-      <w:proofErr w:type="spellStart"/>
-      <w:r>
-        <w:t>dengan</w:t>
-      </w:r>
-      <w:proofErr w:type="spellEnd"/>
-      <w:r>
-        <w:t xml:space="preserve"> </w:t>
-      </w:r>
-      <w:proofErr w:type="spellStart"/>
-      <w:r>
-        <w:t>telah</w:t>
-      </w:r>
-      <w:proofErr w:type="spellEnd"/>
-      <w:r>
-        <w:t xml:space="preserve"> </w:t>
-      </w:r>
-      <w:proofErr w:type="spellStart"/>
-      <w:r>
-        <w:t>dipenuhinya</w:t>
-      </w:r>
-      <w:proofErr w:type="spellEnd"/>
-      <w:r>
-        <w:t xml:space="preserve"> masa </w:t>
-      </w:r>
-      <w:proofErr w:type="spellStart"/>
-      <w:r>
-        <w:t>kerja</w:t>
-      </w:r>
-      <w:proofErr w:type="spellEnd"/>
-      <w:r>
-        <w:t xml:space="preserve"> </w:t>
-      </w:r>
-      <w:proofErr w:type="spellStart"/>
-      <w:r>
-        <w:t>dan</w:t>
-      </w:r>
-      <w:proofErr w:type="spellEnd"/>
-      <w:r>
-        <w:t xml:space="preserve"> </w:t>
-      </w:r>
-      <w:proofErr w:type="spellStart"/>
-      <w:r>
-        <w:t>syarat-syarat</w:t>
-      </w:r>
-      <w:proofErr w:type="spellEnd"/>
-      <w:r>
-        <w:t xml:space="preserve"> </w:t>
-      </w:r>
-      <w:proofErr w:type="spellStart"/>
-      <w:r>
-        <w:t>lain</w:t>
+        <w:t xml:space="preserve"> sehubungan dengan telah dipenuhinya masa kerja dan syarat-syarat lain</w:t>
       </w:r>
       <w:r>
         <w:t>n</w:t>
       </w:r>
       <w:r>
-        <w:t>ya</w:t>
-      </w:r>
-      <w:proofErr w:type="spellEnd"/>
-      <w:r>
-        <w:t xml:space="preserve"> </w:t>
-      </w:r>
-      <w:proofErr w:type="spellStart"/>
-      <w:r>
-        <w:t>untuk</w:t>
-      </w:r>
-      <w:proofErr w:type="spellEnd"/>
-      <w:r>
-        <w:t xml:space="preserve"> </w:t>
-      </w:r>
-      <w:proofErr w:type="spellStart"/>
-      <w:r>
-        <w:t>mengajukan</w:t>
-      </w:r>
-      <w:proofErr w:type="spellEnd"/>
-      <w:r>
-        <w:t xml:space="preserve"> </w:t>
-      </w:r>
-      <w:proofErr w:type="spellStart"/>
-      <w:r>
-        <w:t>Cuti</w:t>
-      </w:r>
-      <w:proofErr w:type="spellEnd"/>
-      <w:r>
-        <w:t xml:space="preserve"> </w:t>
-      </w:r>
-      <w:proofErr w:type="spellStart"/>
-      <w:r>
-        <w:t>Besar</w:t>
-      </w:r>
-      <w:proofErr w:type="spellEnd"/>
-      <w:r>
-        <w:t xml:space="preserve">, </w:t>
-      </w:r>
-      <w:proofErr w:type="spellStart"/>
-      <w:r>
-        <w:t>maka</w:t>
-      </w:r>
-      <w:proofErr w:type="spellEnd"/>
-      <w:r>
-        <w:t xml:space="preserve"> </w:t>
-      </w:r>
-      <w:proofErr w:type="spellStart"/>
-      <w:r>
-        <w:t>bersama</w:t>
-      </w:r>
-      <w:proofErr w:type="spellEnd"/>
-      <w:r>
-        <w:t xml:space="preserve"> </w:t>
-      </w:r>
-      <w:proofErr w:type="spellStart"/>
-      <w:r>
-        <w:t>ini</w:t>
-      </w:r>
-      <w:proofErr w:type="spellEnd"/>
-      <w:r>
-        <w:t xml:space="preserve"> kami </w:t>
-      </w:r>
-      <w:proofErr w:type="spellStart"/>
-      <w:r>
-        <w:t>teruskan</w:t>
-      </w:r>
-      <w:proofErr w:type="spellEnd"/>
-      <w:r>
-        <w:t xml:space="preserve"> </w:t>
-      </w:r>
-      <w:proofErr w:type="spellStart"/>
-      <w:r>
-        <w:t>berkas</w:t>
-      </w:r>
-      <w:proofErr w:type="spellEnd"/>
-      <w:r>
-        <w:t xml:space="preserve"> </w:t>
-      </w:r>
-      <w:proofErr w:type="spellStart"/>
-      <w:r>
-        <w:t>perm</w:t>
-      </w:r>
-      <w:r>
-        <w:t>ohonan</w:t>
-      </w:r>
-      <w:proofErr w:type="spellEnd"/>
-      <w:r>
-        <w:t xml:space="preserve"> </w:t>
-      </w:r>
-      <w:proofErr w:type="spellStart"/>
-      <w:r>
-        <w:t>Cuti</w:t>
-      </w:r>
-      <w:proofErr w:type="spellEnd"/>
-      <w:r>
-        <w:t xml:space="preserve"> </w:t>
-      </w:r>
-      <w:proofErr w:type="spellStart"/>
-      <w:r>
-        <w:t>Besar</w:t>
-      </w:r>
-      <w:proofErr w:type="spellEnd"/>
-      <w:r>
-        <w:t xml:space="preserve"> </w:t>
-      </w:r>
-      <w:proofErr w:type="spellStart"/>
-      <w:r>
-        <w:t>mulai</w:t>
-      </w:r>
-      <w:proofErr w:type="spellEnd"/>
-      <w:r>
-        <w:t xml:space="preserve"> </w:t>
-      </w:r>
-      <w:proofErr w:type="spellStart"/>
-      <w:r>
-        <w:t>tanggal</w:t>
-      </w:r>
-      <w:proofErr w:type="spellEnd"/>
-      <w:r>
-        <w:t xml:space="preserve"> </w:t>
+        <w:t>ya untuk mengajukan Cuti Besar, maka bersama ini kami teruskan berkas perm</w:t>
+      </w:r>
+      <w:r>
+        <w:t xml:space="preserve">ohonan Cuti Besar </w:t>
+      </w:r>
+      <w:r>
+        <w:t xml:space="preserve">mulai tanggal </w:t>
       </w:r>
       <w:r>
         <w:rPr>
           <w:b/>
           <w:color w:val="FF0000"/>
         </w:rPr>
-        <w:t xml:space="preserve">01 </w:t>
-      </w:r>
-      <w:proofErr w:type="spellStart"/>
-      <w:proofErr w:type="gramStart"/>
+        <w:t>01 Februari</w:t>
+      </w:r>
       <w:r>
         <w:rPr>
           <w:b/>
           <w:color w:val="FF0000"/>
         </w:rPr>
-        <w:t>Februari</w:t>
-      </w:r>
-      <w:proofErr w:type="spellEnd"/>
-      <w:r>
-        <w:rPr>
-          <w:b/>
-          <w:color w:val="FF0000"/>
-        </w:rPr>
-        <w:t xml:space="preserve">  </w:t>
-      </w:r>
-      <w:proofErr w:type="spellStart"/>
-      <w:r>
-        <w:rPr>
-          <w:b/>
-          <w:color w:val="FF0000"/>
-        </w:rPr>
-        <w:t>s.d.</w:t>
-      </w:r>
-      <w:proofErr w:type="spellEnd"/>
-      <w:proofErr w:type="gramEnd"/>
+        <w:t xml:space="preserve">  s.d.</w:t>
+      </w:r>
       <w:r>
         <w:rPr>
           <w:b/>
@@ -926,39 +558,7 @@
         <w:t>6</w:t>
       </w:r>
       <w:r>
-        <w:t xml:space="preserve"> </w:t>
-      </w:r>
-      <w:proofErr w:type="spellStart"/>
-      <w:r>
-        <w:t>bagi</w:t>
-      </w:r>
-      <w:proofErr w:type="spellEnd"/>
-      <w:r>
-        <w:t xml:space="preserve"> PNS di </w:t>
-      </w:r>
-      <w:proofErr w:type="spellStart"/>
-      <w:r>
-        <w:t>lingkungan</w:t>
-      </w:r>
-      <w:proofErr w:type="spellEnd"/>
-      <w:r>
-        <w:t xml:space="preserve"> </w:t>
-      </w:r>
-      <w:proofErr w:type="spellStart"/>
-      <w:r>
-        <w:t>Dinas</w:t>
-      </w:r>
-      <w:proofErr w:type="spellEnd"/>
-      <w:r>
-        <w:t xml:space="preserve"> </w:t>
-      </w:r>
-      <w:proofErr w:type="spellStart"/>
-      <w:r>
-        <w:t>Pendidikan</w:t>
-      </w:r>
-      <w:proofErr w:type="spellEnd"/>
-      <w:r>
-        <w:t xml:space="preserve"> Yogyakarta.</w:t>
+        <w:t xml:space="preserve"> bagi PNS di lingkungan Dinas Pendidikan Yogyakarta.</w:t>
       </w:r>
     </w:p>
     <w:p>
@@ -1022,32 +622,17 @@
             <w:pPr>
               <w:jc w:val="center"/>
             </w:pPr>
-            <w:proofErr w:type="spellStart"/>
-            <w:r>
-              <w:t>Tempat</w:t>
-            </w:r>
-            <w:proofErr w:type="spellEnd"/>
-            <w:r>
-              <w:t>/</w:t>
+            <w:r>
+              <w:t>Tempat/</w:t>
             </w:r>
           </w:p>
           <w:p>
             <w:pPr>
               <w:jc w:val="center"/>
             </w:pPr>
-            <w:proofErr w:type="spellStart"/>
-            <w:r>
-              <w:t>Tanggal</w:t>
-            </w:r>
-            <w:proofErr w:type="spellEnd"/>
-            <w:r>
-              <w:t xml:space="preserve"> </w:t>
-            </w:r>
-            <w:proofErr w:type="spellStart"/>
-            <w:r>
-              <w:t>Lahir</w:t>
-            </w:r>
-            <w:proofErr w:type="spellEnd"/>
+            <w:r>
+              <w:t>Tanggal Lahir</w:t>
+            </w:r>
           </w:p>
         </w:tc>
         <w:tc>
@@ -1055,19 +640,9 @@
             <w:tcW w:w="78.70pt" w:type="dxa"/>
           </w:tcPr>
           <w:p>
-            <w:proofErr w:type="spellStart"/>
-            <w:r>
-              <w:t>Pangkat</w:t>
-            </w:r>
-            <w:proofErr w:type="spellEnd"/>
-            <w:r>
-              <w:t>/</w:t>
-            </w:r>
-            <w:proofErr w:type="spellStart"/>
-            <w:r>
-              <w:t>Gol</w:t>
-            </w:r>
-            <w:proofErr w:type="spellEnd"/>
+            <w:r>
+              <w:t>Pangkat/Gol</w:t>
+            </w:r>
           </w:p>
         </w:tc>
         <w:tc>
@@ -1075,11 +650,9 @@
             <w:tcW w:w="103.30pt" w:type="dxa"/>
           </w:tcPr>
           <w:p>
-            <w:proofErr w:type="spellStart"/>
             <w:r>
               <w:t>Jabatan</w:t>
             </w:r>
-            <w:proofErr w:type="spellEnd"/>
           </w:p>
           <w:p/>
         </w:tc>
@@ -1110,29 +683,16 @@
           </w:tcPr>
           <w:p>
             <w:r>
-              <w:t>[</w:t>
-            </w:r>
-            <w:proofErr w:type="spellStart"/>
-            <w:proofErr w:type="gramStart"/>
-            <w:r>
-              <w:t>a.nama</w:t>
-            </w:r>
-            <w:proofErr w:type="spellEnd"/>
-            <w:proofErr w:type="gramEnd"/>
+              <w:t>[a.nama</w:t>
+            </w:r>
             <w:r>
               <w:t>]</w:t>
             </w:r>
           </w:p>
           <w:p>
             <w:r>
-              <w:t>[</w:t>
-            </w:r>
-            <w:proofErr w:type="spellStart"/>
-            <w:proofErr w:type="gramStart"/>
-            <w:r>
-              <w:t>a.nip</w:t>
-            </w:r>
-            <w:proofErr w:type="spellEnd"/>
+              <w:t>[a.nip</w:t>
+            </w:r>
             <w:r>
               <w:rPr>
                 <w:lang w:val="id-ID"/>
@@ -1143,14 +703,7 @@
               <w:rPr>
                 <w:noProof/>
               </w:rPr>
-              <w:t>block</w:t>
-            </w:r>
-            <w:proofErr w:type="gramEnd"/>
-            <w:r>
-              <w:rPr>
-                <w:noProof/>
-              </w:rPr>
-              <w:t>=tbs:row</w:t>
+              <w:t>block=tbs:row</w:t>
             </w:r>
             <w:r>
               <w:t>]</w:t>
@@ -1163,37 +716,16 @@
           </w:tcPr>
           <w:p>
             <w:r>
-              <w:t>[</w:t>
-            </w:r>
-            <w:proofErr w:type="spellStart"/>
-            <w:proofErr w:type="gramStart"/>
-            <w:r>
-              <w:t>a</w:t>
-            </w:r>
-            <w:r>
-              <w:t>.tempat</w:t>
-            </w:r>
-            <w:proofErr w:type="gramEnd"/>
-            <w:r>
-              <w:t>_lahir</w:t>
-            </w:r>
-            <w:proofErr w:type="spellEnd"/>
-            <w:r>
-              <w:t xml:space="preserve">], </w:t>
-            </w:r>
-            <w:r>
-              <w:t>[</w:t>
-            </w:r>
-            <w:proofErr w:type="spellStart"/>
-            <w:r>
-              <w:t>a</w:t>
-            </w:r>
-            <w:r>
-              <w:t>.tanggal_lahir</w:t>
-            </w:r>
-            <w:proofErr w:type="spellEnd"/>
-            <w:r>
-              <w:t>]</w:t>
+              <w:t>[a</w:t>
+            </w:r>
+            <w:r>
+              <w:t xml:space="preserve">.tempat_lahir], </w:t>
+            </w:r>
+            <w:r>
+              <w:t>[a</w:t>
+            </w:r>
+            <w:r>
+              <w:t>.tanggal_lahir]</w:t>
             </w:r>
           </w:p>
         </w:tc>
@@ -1205,8 +737,6 @@
             <w:r>
               <w:t>[</w:t>
             </w:r>
-            <w:proofErr w:type="spellStart"/>
-            <w:proofErr w:type="gramStart"/>
             <w:r>
               <w:t>a</w:t>
             </w:r>
@@ -1214,26 +744,13 @@
               <w:t>.</w:t>
             </w:r>
             <w:r>
-              <w:t>pangkat</w:t>
-            </w:r>
-            <w:proofErr w:type="spellEnd"/>
-            <w:proofErr w:type="gramEnd"/>
-            <w:r>
-              <w:t>]</w:t>
-            </w:r>
-            <w:r>
-              <w:t>, [</w:t>
-            </w:r>
-            <w:proofErr w:type="spellStart"/>
-            <w:r>
-              <w:t>a</w:t>
-            </w:r>
-            <w:r>
-              <w:t>.golongan</w:t>
-            </w:r>
-            <w:proofErr w:type="spellEnd"/>
-            <w:r>
-              <w:t>]</w:t>
+              <w:t>pangkat]</w:t>
+            </w:r>
+            <w:r>
+              <w:t>, [a</w:t>
+            </w:r>
+            <w:r>
+              <w:t>.golongan]</w:t>
             </w:r>
           </w:p>
         </w:tc>
@@ -1246,36 +763,10 @@
               <w:jc w:val="both"/>
             </w:pPr>
             <w:r>
-              <w:t>[</w:t>
-            </w:r>
-            <w:proofErr w:type="spellStart"/>
-            <w:proofErr w:type="gramStart"/>
-            <w:r>
-              <w:t>a.jabatan</w:t>
-            </w:r>
-            <w:proofErr w:type="spellEnd"/>
-            <w:proofErr w:type="gramEnd"/>
-            <w:r>
-              <w:t xml:space="preserve">] </w:t>
-            </w:r>
-            <w:proofErr w:type="spellStart"/>
-            <w:r>
-              <w:t>pada</w:t>
-            </w:r>
-            <w:proofErr w:type="spellEnd"/>
-            <w:r>
-              <w:t xml:space="preserve"> [</w:t>
-            </w:r>
-            <w:proofErr w:type="spellStart"/>
-            <w:r>
-              <w:t>a</w:t>
-            </w:r>
-            <w:r>
-              <w:t>.unit_kerja</w:t>
-            </w:r>
-            <w:proofErr w:type="spellEnd"/>
-            <w:r>
-              <w:t>]</w:t>
+              <w:t>[a.jabatan] pada [a</w:t>
+            </w:r>
+            <w:r>
+              <w:t>.unit_kerja]</w:t>
             </w:r>
           </w:p>
         </w:tc>
@@ -1283,175 +774,28 @@
     </w:tbl>
     <w:p>
       <w:r>
+        <w:t xml:space="preserve">  </w:t>
+      </w:r>
+    </w:p>
+    <w:p>
+      <w:r>
+        <w:t xml:space="preserve">           Demikian atas perhatian dan perkenan Bapak Walikota kami haturkan terima kasih</w:t>
+      </w:r>
+    </w:p>
+    <w:p>
+      <w:r>
+        <w:t xml:space="preserve">           </w:t>
+      </w:r>
+    </w:p>
+    <w:p>
+      <w:r>
+        <w:tab/>
+        <w:t xml:space="preserve"> </w:t>
+      </w:r>
+      <w:r>
         <w:rPr>
           <w:noProof/>
-          <w:lang w:val="en-ID" w:eastAsia="en-ID"/>
-        </w:rPr>
-        <w:drawing>
-          <wp:anchor distT="0" distB="0" distL="114300" distR="114300" simplePos="0" relativeHeight="252025856" behindDoc="0" locked="0" layoutInCell="1" allowOverlap="1">
-            <wp:simplePos x="0" y="0"/>
-            <wp:positionH relativeFrom="column">
-              <wp:posOffset>2276272</wp:posOffset>
-            </wp:positionH>
-            <wp:positionV relativeFrom="paragraph">
-              <wp:posOffset>81861</wp:posOffset>
-            </wp:positionV>
-            <wp:extent cx="3754876" cy="1964987"/>
-            <wp:effectExtent l="0" t="0" r="0" b="0"/>
-            <wp:wrapNone/>
-            <wp:docPr id="446" name="Picture 3" descr="TTD PETIKAN 14"/>
-            <wp:cNvGraphicFramePr>
-              <a:graphicFrameLocks xmlns:a="http://purl.oclc.org/ooxml/drawingml/main" noChangeAspect="1"/>
-            </wp:cNvGraphicFramePr>
-            <a:graphic xmlns:a="http://purl.oclc.org/ooxml/drawingml/main">
-              <a:graphicData uri="http://purl.oclc.org/ooxml/drawingml/picture">
-                <pic:pic xmlns:pic="http://purl.oclc.org/ooxml/drawingml/picture">
-                  <pic:nvPicPr>
-                    <pic:cNvPr id="0" name="Picture 3" descr="TTD PETIKAN 14"/>
-                    <pic:cNvPicPr>
-                      <a:picLocks noChangeAspect="1" noChangeArrowheads="1"/>
-                    </pic:cNvPicPr>
-                  </pic:nvPicPr>
-                  <pic:blipFill>
-                    <a:blip r:embed="rId7">
-                      <a:clrChange>
-                        <a:clrFrom>
-                          <a:srgbClr val="FFFFFF"/>
-                        </a:clrFrom>
-                        <a:clrTo>
-                          <a:srgbClr val="FFFFFF">
-                            <a:alpha val="0%"/>
-                          </a:srgbClr>
-                        </a:clrTo>
-                      </a:clrChange>
-                    </a:blip>
-                    <a:srcRect/>
-                    <a:stretch>
-                      <a:fillRect/>
-                    </a:stretch>
-                  </pic:blipFill>
-                  <pic:spPr bwMode="auto">
-                    <a:xfrm>
-                      <a:off x="0" y="0"/>
-                      <a:ext cx="3754876" cy="1964987"/>
-                    </a:xfrm>
-                    <a:prstGeom prst="rect">
-                      <a:avLst/>
-                    </a:prstGeom>
-                    <a:noFill/>
-                    <a:ln w="9525">
-                      <a:noFill/>
-                      <a:miter lim="800%"/>
-                      <a:headEnd/>
-                      <a:tailEnd/>
-                    </a:ln>
-                  </pic:spPr>
-                </pic:pic>
-              </a:graphicData>
-            </a:graphic>
-          </wp:anchor>
-        </w:drawing>
-      </w:r>
-      <w:r>
-        <w:t xml:space="preserve">  </w:t>
-      </w:r>
-    </w:p>
-    <w:p>
-      <w:r>
-        <w:t xml:space="preserve">           </w:t>
-      </w:r>
-      <w:proofErr w:type="spellStart"/>
-      <w:r>
-        <w:t>Demikian</w:t>
-      </w:r>
-      <w:proofErr w:type="spellEnd"/>
-      <w:r>
-        <w:t xml:space="preserve"> </w:t>
-      </w:r>
-      <w:proofErr w:type="spellStart"/>
-      <w:r>
-        <w:t>atas</w:t>
-      </w:r>
-      <w:proofErr w:type="spellEnd"/>
-      <w:r>
-        <w:t xml:space="preserve"> </w:t>
-      </w:r>
-      <w:proofErr w:type="spellStart"/>
-      <w:r>
-        <w:t>perhatian</w:t>
-      </w:r>
-      <w:proofErr w:type="spellEnd"/>
-      <w:r>
-        <w:t xml:space="preserve"> </w:t>
-      </w:r>
-      <w:proofErr w:type="spellStart"/>
-      <w:r>
-        <w:t>dan</w:t>
-      </w:r>
-      <w:proofErr w:type="spellEnd"/>
-      <w:r>
-        <w:t xml:space="preserve"> </w:t>
-      </w:r>
-      <w:proofErr w:type="spellStart"/>
-      <w:r>
-        <w:t>perkenan</w:t>
-      </w:r>
-      <w:proofErr w:type="spellEnd"/>
-      <w:r>
-        <w:t xml:space="preserve"> </w:t>
-      </w:r>
-      <w:proofErr w:type="spellStart"/>
-      <w:r>
-        <w:t>Bapak</w:t>
-      </w:r>
-      <w:proofErr w:type="spellEnd"/>
-      <w:r>
-        <w:t xml:space="preserve"> </w:t>
-      </w:r>
-      <w:proofErr w:type="spellStart"/>
-      <w:r>
-        <w:t>Walikota</w:t>
-      </w:r>
-      <w:proofErr w:type="spellEnd"/>
-      <w:r>
-        <w:t xml:space="preserve"> kami </w:t>
-      </w:r>
-      <w:proofErr w:type="spellStart"/>
-      <w:r>
-        <w:t>haturkan</w:t>
-      </w:r>
-      <w:proofErr w:type="spellEnd"/>
-      <w:r>
-        <w:t xml:space="preserve"> </w:t>
-      </w:r>
-      <w:proofErr w:type="spellStart"/>
-      <w:r>
-        <w:t>terima</w:t>
-      </w:r>
-      <w:proofErr w:type="spellEnd"/>
-      <w:r>
-        <w:t xml:space="preserve"> </w:t>
-      </w:r>
-      <w:proofErr w:type="spellStart"/>
-      <w:r>
-        <w:t>kasih</w:t>
-      </w:r>
-      <w:proofErr w:type="spellEnd"/>
-    </w:p>
-    <w:p>
-      <w:r>
-        <w:t xml:space="preserve">           </w:t>
-      </w:r>
-    </w:p>
-    <w:p>
-      <w:r>
-        <w:tab/>
-        <w:t xml:space="preserve"> </w:t>
-      </w:r>
-      <w:r>
-        <w:rPr>
-          <w:noProof/>
-          <w:lang w:val="en-ID" w:eastAsia="en-ID"/>
+          <w:lang w:val="id-ID" w:eastAsia="id-ID"/>
         </w:rPr>
         <w:drawing>
           <wp:anchor distT="0" distB="0" distL="114300" distR="114300" simplePos="0" relativeHeight="251691008" behindDoc="0" locked="0" layoutInCell="1" allowOverlap="1">
@@ -1479,7 +823,7 @@
                     </pic:cNvPicPr>
                   </pic:nvPicPr>
                   <pic:blipFill>
-                    <a:blip r:embed="rId7">
+                    <a:blip r:embed="rId8">
                       <a:clrChange>
                         <a:clrFrom>
                           <a:srgbClr val="FFFFFF"/>
@@ -1535,14 +879,7 @@
       </w:r>
       <w:r>
         <w:tab/>
-      </w:r>
-      <w:proofErr w:type="spellStart"/>
-      <w:r>
-        <w:t>Kepala</w:t>
-      </w:r>
-      <w:proofErr w:type="spellEnd"/>
-      <w:r>
-        <w:t>,</w:t>
+        <w:t>Kepala,</w:t>
       </w:r>
     </w:p>
     <w:p/>
@@ -1570,18 +907,8 @@
       </w:r>
       <w:r>
         <w:tab/>
-        <w:t xml:space="preserve">Drs. EDY HERI </w:t>
-      </w:r>
-      <w:proofErr w:type="spellStart"/>
-      <w:proofErr w:type="gramStart"/>
-      <w:r>
-        <w:t>SUASANA,M</w:t>
-      </w:r>
-      <w:proofErr w:type="gramEnd"/>
-      <w:r>
-        <w:t>.Pd</w:t>
-      </w:r>
-      <w:proofErr w:type="spellEnd"/>
+        <w:t>Drs. EDY HERI SUASANA,M.Pd</w:t>
+      </w:r>
     </w:p>
     <w:p>
       <w:r>
@@ -1614,7 +941,7 @@
       <w:r>
         <w:rPr>
           <w:noProof/>
-          <w:lang w:val="en-ID" w:eastAsia="en-ID"/>
+          <w:lang w:val="id-ID" w:eastAsia="id-ID"/>
         </w:rPr>
         <w:drawing>
           <wp:anchor distT="0" distB="0" distL="114300" distR="114300" simplePos="0" relativeHeight="251660288" behindDoc="0" locked="0" layoutInCell="1" allowOverlap="1">
@@ -1642,7 +969,7 @@
                     </pic:cNvPicPr>
                   </pic:nvPicPr>
                   <pic:blipFill>
-                    <a:blip r:embed="rId8"/>
+                    <a:blip r:embed="rId9"/>
                     <a:srcRect/>
                     <a:stretch>
                       <a:fillRect/>
@@ -1673,7 +1000,7 @@
       <w:r>
         <w:rPr>
           <w:noProof/>
-          <w:lang w:val="en-ID" w:eastAsia="en-ID"/>
+          <w:lang w:val="id-ID" w:eastAsia="id-ID"/>
         </w:rPr>
         <w:drawing>
           <wp:anchor distT="0" distB="0" distL="114300" distR="114300" simplePos="0" relativeHeight="251661312" behindDoc="0" locked="0" layoutInCell="1" allowOverlap="1">
@@ -1701,7 +1028,7 @@
                     </pic:cNvPicPr>
                   </pic:nvPicPr>
                   <pic:blipFill>
-                    <a:blip r:embed="rId8"/>
+                    <a:blip r:embed="rId9"/>
                     <a:srcRect/>
                     <a:stretch>
                       <a:fillRect/>
@@ -1732,7 +1059,7 @@
       <w:r>
         <w:rPr>
           <w:noProof/>
-          <w:lang w:val="en-ID" w:eastAsia="en-ID"/>
+          <w:lang w:val="id-ID" w:eastAsia="id-ID"/>
         </w:rPr>
         <w:drawing>
           <wp:anchor distT="0" distB="0" distL="114300" distR="114300" simplePos="0" relativeHeight="251662336" behindDoc="0" locked="0" layoutInCell="1" allowOverlap="1">
@@ -1760,7 +1087,7 @@
                     </pic:cNvPicPr>
                   </pic:nvPicPr>
                   <pic:blipFill>
-                    <a:blip r:embed="rId8"/>
+                    <a:blip r:embed="rId9"/>
                     <a:srcRect/>
                     <a:stretch>
                       <a:fillRect/>
@@ -1791,7 +1118,7 @@
       <w:r>
         <w:rPr>
           <w:noProof/>
-          <w:lang w:val="en-ID" w:eastAsia="en-ID"/>
+          <w:lang w:val="id-ID" w:eastAsia="id-ID"/>
         </w:rPr>
         <w:drawing>
           <wp:anchor distT="0" distB="0" distL="114300" distR="114300" simplePos="0" relativeHeight="251663360" behindDoc="0" locked="0" layoutInCell="1" allowOverlap="1">
@@ -1819,7 +1146,7 @@
                     </pic:cNvPicPr>
                   </pic:nvPicPr>
                   <pic:blipFill>
-                    <a:blip r:embed="rId8"/>
+                    <a:blip r:embed="rId9"/>
                     <a:srcRect/>
                     <a:stretch>
                       <a:fillRect/>
@@ -1850,7 +1177,7 @@
       <w:r>
         <w:rPr>
           <w:noProof/>
-          <w:lang w:val="en-ID" w:eastAsia="en-ID"/>
+          <w:lang w:val="id-ID" w:eastAsia="id-ID"/>
         </w:rPr>
         <w:drawing>
           <wp:anchor distT="0" distB="0" distL="114300" distR="114300" simplePos="0" relativeHeight="251664384" behindDoc="0" locked="0" layoutInCell="1" allowOverlap="1">
@@ -1878,7 +1205,7 @@
                     </pic:cNvPicPr>
                   </pic:nvPicPr>
                   <pic:blipFill>
-                    <a:blip r:embed="rId8"/>
+                    <a:blip r:embed="rId9"/>
                     <a:srcRect/>
                     <a:stretch>
                       <a:fillRect/>
@@ -1909,7 +1236,7 @@
       <w:r>
         <w:rPr>
           <w:noProof/>
-          <w:lang w:val="en-ID" w:eastAsia="en-ID"/>
+          <w:lang w:val="id-ID" w:eastAsia="id-ID"/>
         </w:rPr>
         <w:drawing>
           <wp:anchor distT="0" distB="0" distL="114300" distR="114300" simplePos="0" relativeHeight="251665408" behindDoc="0" locked="0" layoutInCell="1" allowOverlap="1">
@@ -1937,7 +1264,7 @@
                     </pic:cNvPicPr>
                   </pic:nvPicPr>
                   <pic:blipFill>
-                    <a:blip r:embed="rId8"/>
+                    <a:blip r:embed="rId9"/>
                     <a:srcRect/>
                     <a:stretch>
                       <a:fillRect/>
@@ -1968,7 +1295,7 @@
       <w:r>
         <w:rPr>
           <w:noProof/>
-          <w:lang w:val="en-ID" w:eastAsia="en-ID"/>
+          <w:lang w:val="id-ID" w:eastAsia="id-ID"/>
         </w:rPr>
         <w:drawing>
           <wp:anchor distT="0" distB="0" distL="114300" distR="114300" simplePos="0" relativeHeight="251666432" behindDoc="0" locked="0" layoutInCell="1" allowOverlap="1">
@@ -1996,7 +1323,7 @@
                     </pic:cNvPicPr>
                   </pic:nvPicPr>
                   <pic:blipFill>
-                    <a:blip r:embed="rId8"/>
+                    <a:blip r:embed="rId9"/>
                     <a:srcRect/>
                     <a:stretch>
                       <a:fillRect/>
@@ -2027,7 +1354,7 @@
       <w:r>
         <w:rPr>
           <w:noProof/>
-          <w:lang w:val="en-ID" w:eastAsia="en-ID"/>
+          <w:lang w:val="id-ID" w:eastAsia="id-ID"/>
         </w:rPr>
         <w:drawing>
           <wp:anchor distT="0" distB="0" distL="114300" distR="114300" simplePos="0" relativeHeight="251667456" behindDoc="0" locked="0" layoutInCell="1" allowOverlap="1">
@@ -2055,7 +1382,7 @@
                     </pic:cNvPicPr>
                   </pic:nvPicPr>
                   <pic:blipFill>
-                    <a:blip r:embed="rId8"/>
+                    <a:blip r:embed="rId9"/>
                     <a:srcRect/>
                     <a:stretch>
                       <a:fillRect/>
@@ -2086,7 +1413,7 @@
       <w:r>
         <w:rPr>
           <w:noProof/>
-          <w:lang w:val="en-ID" w:eastAsia="en-ID"/>
+          <w:lang w:val="id-ID" w:eastAsia="id-ID"/>
         </w:rPr>
         <w:drawing>
           <wp:anchor distT="0" distB="0" distL="114300" distR="114300" simplePos="0" relativeHeight="251668480" behindDoc="0" locked="0" layoutInCell="1" allowOverlap="1">
@@ -2114,7 +1441,7 @@
                     </pic:cNvPicPr>
                   </pic:nvPicPr>
                   <pic:blipFill>
-                    <a:blip r:embed="rId8"/>
+                    <a:blip r:embed="rId9"/>
                     <a:srcRect/>
                     <a:stretch>
                       <a:fillRect/>
@@ -2142,11 +1469,9 @@
           </wp:anchor>
         </w:drawing>
       </w:r>
-      <w:proofErr w:type="spellStart"/>
       <w:r>
         <w:t>Tembusan</w:t>
       </w:r>
-      <w:proofErr w:type="spellEnd"/>
     </w:p>
     <w:p>
       <w:pPr>
@@ -2156,13 +1481,8 @@
           <w:numId w:val="1"/>
         </w:numPr>
       </w:pPr>
-      <w:proofErr w:type="spellStart"/>
-      <w:r>
-        <w:t>Kepala</w:t>
-      </w:r>
-      <w:proofErr w:type="spellEnd"/>
-      <w:r>
-        <w:t xml:space="preserve"> BKD Kota Yogyakarta</w:t>
+      <w:r>
+        <w:t>Kepala BKD Kota Yogyakarta</w:t>
       </w:r>
     </w:p>
     <w:p>
@@ -2173,16 +1493,11 @@
         </w:numPr>
       </w:pPr>
       <w:r>
-        <w:t xml:space="preserve">Yang </w:t>
-      </w:r>
-      <w:proofErr w:type="spellStart"/>
-      <w:r>
-        <w:t>bersangkuta</w:t>
+        <w:t>Yang bersangkuta</w:t>
       </w:r>
       <w:r>
         <w:t>n</w:t>
       </w:r>
-      <w:proofErr w:type="spellEnd"/>
     </w:p>
     <w:p>
       <w:pPr>
@@ -2191,11 +1506,9 @@
           <w:numId w:val="1"/>
         </w:numPr>
       </w:pPr>
-      <w:proofErr w:type="spellStart"/>
       <w:r>
         <w:t>Arsip</w:t>
       </w:r>
-      <w:proofErr w:type="spellEnd"/>
     </w:p>
     <w:p>
       <w:pPr>
@@ -2214,8 +1527,8 @@
 </file>
 
 <file path=word/numbering.xml><?xml version="1.0" encoding="utf-8"?>
-<w:numbering xmlns:cx="http://schemas.microsoft.com/office/drawing/2014/chartex" xmlns:cx1="http://schemas.microsoft.com/office/drawing/2015/9/8/chartex" xmlns:mc="http://schemas.openxmlformats.org/markup-compatibility/2006" xmlns:o="urn:schemas-microsoft-com:office:office" xmlns:r="http://purl.oclc.org/ooxml/officeDocument/relationships" xmlns:m="http://purl.oclc.org/ooxml/officeDocument/math" xmlns:v="urn:schemas-microsoft-com:vml" xmlns:wp14="http://schemas.microsoft.com/office/word/2010/wordprocessingDrawing" xmlns:wp="http://purl.oclc.org/ooxml/drawingml/wordprocessingDrawing" xmlns:w10="urn:schemas-microsoft-com:office:word" xmlns:w="http://purl.oclc.org/ooxml/wordprocessingml/main" xmlns:w14="http://schemas.microsoft.com/office/word/2010/wordml" xmlns:w15="http://schemas.microsoft.com/office/word/2012/wordml" xmlns:w16se="http://schemas.microsoft.com/office/word/2015/wordml/symex" xmlns:wpi="http://schemas.microsoft.com/office/word/2010/wordprocessingInk" xmlns:wne="http://schemas.microsoft.com/office/word/2006/wordml" mc:Ignorable="w14 w15 w16se wne wp14">
-  <w:abstractNum w:abstractNumId="0" w15:restartNumberingAfterBreak="0">
+<w:numbering xmlns:mc="http://schemas.openxmlformats.org/markup-compatibility/2006" xmlns:o="urn:schemas-microsoft-com:office:office" xmlns:r="http://purl.oclc.org/ooxml/officeDocument/relationships" xmlns:m="http://purl.oclc.org/ooxml/officeDocument/math" xmlns:v="urn:schemas-microsoft-com:vml" xmlns:wp14="http://schemas.microsoft.com/office/word/2010/wordprocessingDrawing" xmlns:wp="http://purl.oclc.org/ooxml/drawingml/wordprocessingDrawing" xmlns:w10="urn:schemas-microsoft-com:office:word" xmlns:w="http://purl.oclc.org/ooxml/wordprocessingml/main" xmlns:w14="http://schemas.microsoft.com/office/word/2010/wordml" xmlns:w15="http://schemas.microsoft.com/office/word/2012/wordml" xmlns:wpi="http://schemas.microsoft.com/office/word/2010/wordprocessingInk" xmlns:wne="http://schemas.microsoft.com/office/word/2006/wordml" mc:Ignorable="w14 w15 wne wp14">
+  <w:abstractNum w:abstractNumId="0">
     <w:nsid w:val="004801C7"/>
     <w:multiLevelType w:val="hybridMultilevel"/>
     <w:tmpl w:val="A3CAE996"/>
@@ -2301,7 +1614,7 @@
       </w:pPr>
     </w:lvl>
   </w:abstractNum>
-  <w:abstractNum w:abstractNumId="1" w15:restartNumberingAfterBreak="0">
+  <w:abstractNum w:abstractNumId="1">
     <w:nsid w:val="17A416FF"/>
     <w:multiLevelType w:val="hybridMultilevel"/>
     <w:tmpl w:val="1F8224C0"/>
@@ -2390,7 +1703,7 @@
       </w:pPr>
     </w:lvl>
   </w:abstractNum>
-  <w:abstractNum w:abstractNumId="2" w15:restartNumberingAfterBreak="0">
+  <w:abstractNum w:abstractNumId="2">
     <w:nsid w:val="186C15FB"/>
     <w:multiLevelType w:val="hybridMultilevel"/>
     <w:tmpl w:val="1F8224C0"/>
@@ -2479,7 +1792,7 @@
       </w:pPr>
     </w:lvl>
   </w:abstractNum>
-  <w:abstractNum w:abstractNumId="3" w15:restartNumberingAfterBreak="0">
+  <w:abstractNum w:abstractNumId="3">
     <w:nsid w:val="233270AC"/>
     <w:multiLevelType w:val="hybridMultilevel"/>
     <w:tmpl w:val="1F8224C0"/>
@@ -2568,7 +1881,7 @@
       </w:pPr>
     </w:lvl>
   </w:abstractNum>
-  <w:abstractNum w:abstractNumId="4" w15:restartNumberingAfterBreak="0">
+  <w:abstractNum w:abstractNumId="4">
     <w:nsid w:val="340E2EEE"/>
     <w:multiLevelType w:val="hybridMultilevel"/>
     <w:tmpl w:val="1F8224C0"/>
@@ -2657,7 +1970,7 @@
       </w:pPr>
     </w:lvl>
   </w:abstractNum>
-  <w:abstractNum w:abstractNumId="5" w15:restartNumberingAfterBreak="0">
+  <w:abstractNum w:abstractNumId="5">
     <w:nsid w:val="3B5C73BD"/>
     <w:multiLevelType w:val="hybridMultilevel"/>
     <w:tmpl w:val="1F8224C0"/>
@@ -2746,7 +2059,7 @@
       </w:pPr>
     </w:lvl>
   </w:abstractNum>
-  <w:abstractNum w:abstractNumId="6" w15:restartNumberingAfterBreak="0">
+  <w:abstractNum w:abstractNumId="6">
     <w:nsid w:val="4EF8431D"/>
     <w:multiLevelType w:val="hybridMultilevel"/>
     <w:tmpl w:val="1F8224C0"/>
@@ -2860,7 +2173,7 @@
 </file>
 
 <file path=word/styles.xml><?xml version="1.0" encoding="utf-8"?>
-<w:styles xmlns:mc="http://schemas.openxmlformats.org/markup-compatibility/2006" xmlns:r="http://purl.oclc.org/ooxml/officeDocument/relationships" xmlns:w="http://purl.oclc.org/ooxml/wordprocessingml/main" xmlns:w14="http://schemas.microsoft.com/office/word/2010/wordml" xmlns:w15="http://schemas.microsoft.com/office/word/2012/wordml" xmlns:w16se="http://schemas.microsoft.com/office/word/2015/wordml/symex" mc:Ignorable="w14 w15 w16se">
+<w:styles xmlns:mc="http://schemas.openxmlformats.org/markup-compatibility/2006" xmlns:r="http://purl.oclc.org/ooxml/officeDocument/relationships" xmlns:w="http://purl.oclc.org/ooxml/wordprocessingml/main" xmlns:w14="http://schemas.microsoft.com/office/word/2010/wordml" xmlns:w15="http://schemas.microsoft.com/office/word/2012/wordml" mc:Ignorable="w14 w15">
   <w:docDefaults>
     <w:rPrDefault>
       <w:rPr>

--- a/fix_ui/public/cuti_besar.docx
+++ b/fix_ui/public/cuti_besar.docx
@@ -143,7 +143,15 @@
             </w:pPr>
             <w:r>
               <w:rPr>
-                <w:sz w:val="18"/>
+                <w:sz w:val="16"/>
+                <w:szCs w:val="18"/>
+                <w:lang w:val="id-ID"/>
+              </w:rPr>
+              <w:t xml:space="preserve">          </w:t>
+            </w:r>
+            <w:r>
+              <w:rPr>
+                <w:sz w:val="16"/>
                 <w:szCs w:val="18"/>
                 <w:lang w:val="sv-SE"/>
               </w:rPr>
@@ -151,31 +159,15 @@
             </w:r>
             <w:r>
               <w:rPr>
-                <w:sz w:val="18"/>
+                <w:sz w:val="16"/>
                 <w:szCs w:val="18"/>
-                <w:lang w:val="sv-SE"/>
+                <w:lang w:val="id-ID"/>
               </w:rPr>
-              <w:t>AM Sangaji</w:t>
+              <w:t>Hayam Wuruk No. 11</w:t>
             </w:r>
             <w:r>
               <w:rPr>
-                <w:sz w:val="18"/>
-                <w:szCs w:val="18"/>
-                <w:lang w:val="sv-SE"/>
-              </w:rPr>
-              <w:t xml:space="preserve"> No.</w:t>
-            </w:r>
-            <w:r>
-              <w:rPr>
-                <w:sz w:val="18"/>
-                <w:szCs w:val="18"/>
-                <w:lang w:val="sv-SE"/>
-              </w:rPr>
-              <w:t>47</w:t>
-            </w:r>
-            <w:r>
-              <w:rPr>
-                <w:sz w:val="18"/>
+                <w:sz w:val="16"/>
                 <w:szCs w:val="18"/>
                 <w:lang w:val="sv-SE"/>
               </w:rPr>
@@ -183,11 +175,19 @@
             </w:r>
             <w:r>
               <w:rPr>
-                <w:sz w:val="18"/>
+                <w:sz w:val="16"/>
                 <w:szCs w:val="18"/>
                 <w:lang w:val="sv-SE"/>
               </w:rPr>
-              <w:t>0274) 512856, 563078, Fax. (0274) 512956</w:t>
+              <w:t>0274) 5129</w:t>
+            </w:r>
+            <w:r>
+              <w:rPr>
+                <w:sz w:val="16"/>
+                <w:szCs w:val="18"/>
+                <w:lang w:val="sv-SE"/>
+              </w:rPr>
+              <w:t>56, 563078, Fax. (0274) 512956</w:t>
             </w:r>
             <w:r>
               <w:rPr>
@@ -200,7 +200,6 @@
           </w:p>
           <w:p>
             <w:pPr>
-              <w:jc w:val="center"/>
               <w:rPr>
                 <w:sz w:val="18"/>
                 <w:szCs w:val="18"/>
@@ -211,9 +210,16 @@
               <w:rPr>
                 <w:sz w:val="18"/>
                 <w:szCs w:val="18"/>
+                <w:lang w:val="id-ID"/>
+              </w:rPr>
+              <w:t xml:space="preserve">             </w:t>
+            </w:r>
+            <w:r>
+              <w:rPr>
+                <w:sz w:val="18"/>
+                <w:szCs w:val="18"/>
                 <w:lang w:val="sv-SE"/>
               </w:rPr>
-              <w:tab/>
               <w:t xml:space="preserve">EMAIL: </w:t>
             </w:r>
             <w:hyperlink r:id="rId6" w:history="1">
@@ -235,17 +241,33 @@
               </w:rPr>
               <w:t xml:space="preserve"> EMAIL INTRANET : </w:t>
             </w:r>
-            <w:hyperlink r:id="rId7" w:history="1">
-              <w:r>
-                <w:rPr>
-                  <w:rStyle w:val="Hyperlink"/>
-                  <w:sz w:val="18"/>
-                  <w:szCs w:val="18"/>
-                  <w:lang w:val="sv-SE"/>
-                </w:rPr>
-                <w:t>pendidikan@intra.jogja.go.id</w:t>
-              </w:r>
-            </w:hyperlink>
+            <w:r>
+              <w:fldChar w:fldCharType="begin"/>
+            </w:r>
+            <w:r>
+              <w:instrText xml:space="preserve"> HYPERLINK "mailto:pendidikan@intra.jogja.go.id" </w:instrText>
+            </w:r>
+            <w:r>
+              <w:fldChar w:fldCharType="separate"/>
+            </w:r>
+            <w:r>
+              <w:rPr>
+                <w:rStyle w:val="Hyperlink"/>
+                <w:sz w:val="18"/>
+                <w:szCs w:val="18"/>
+                <w:lang w:val="sv-SE"/>
+              </w:rPr>
+              <w:t>pendidikan@intra.jogja.go.id</w:t>
+            </w:r>
+            <w:r>
+              <w:rPr>
+                <w:rStyle w:val="Hyperlink"/>
+                <w:sz w:val="18"/>
+                <w:szCs w:val="18"/>
+                <w:lang w:val="sv-SE"/>
+              </w:rPr>
+              <w:fldChar w:fldCharType="end"/>
+            </w:r>
           </w:p>
           <w:p>
             <w:pPr>
@@ -267,11 +289,27 @@
       </w:tr>
     </w:tbl>
     <w:p>
-      <w:r>
-        <w:t xml:space="preserve">Nomor : </w:t>
-      </w:r>
-      <w:r>
-        <w:t>[onshow.nomor_surat]</w:t>
+      <w:proofErr w:type="spellStart"/>
+      <w:proofErr w:type="gramStart"/>
+      <w:r>
+        <w:t>Nomor</w:t>
+      </w:r>
+      <w:proofErr w:type="spellEnd"/>
+      <w:r>
+        <w:t xml:space="preserve"> :</w:t>
+      </w:r>
+      <w:proofErr w:type="gramEnd"/>
+      <w:r>
+        <w:t xml:space="preserve"> </w:t>
+      </w:r>
+      <w:r>
+        <w:tab/>
+      </w:r>
+      <w:r>
+        <w:tab/>
+      </w:r>
+      <w:r>
+        <w:tab/>
       </w:r>
       <w:r>
         <w:tab/>
@@ -290,7 +328,15 @@
         <w:t xml:space="preserve">Yogyakarta, </w:t>
       </w:r>
       <w:r>
-        <w:t>[onshow.tanggal]</w:t>
+        <w:t>[</w:t>
+      </w:r>
+      <w:proofErr w:type="spellStart"/>
+      <w:r>
+        <w:t>onshow.tanggal</w:t>
+      </w:r>
+      <w:proofErr w:type="spellEnd"/>
+      <w:r>
+        <w:t>]</w:t>
       </w:r>
     </w:p>
     <w:p>
@@ -307,7 +353,7 @@
         <w:rPr>
           <w:color w:val="FF0000"/>
         </w:rPr>
-        <w:t xml:space="preserve"> 2 (dua) bendel</w:t>
+        <w:t xml:space="preserve"> </w:t>
       </w:r>
     </w:p>
     <w:p>
@@ -325,10 +371,34 @@
       </w:r>
       <w:r>
         <w:tab/>
-        <w:t>: Permohon</w:t>
-      </w:r>
-      <w:r>
-        <w:t xml:space="preserve">an Cuti Besar </w:t>
+        <w:t xml:space="preserve">: </w:t>
+      </w:r>
+      <w:proofErr w:type="spellStart"/>
+      <w:r>
+        <w:t>Permohon</w:t>
+      </w:r>
+      <w:r>
+        <w:t>an</w:t>
+      </w:r>
+      <w:proofErr w:type="spellEnd"/>
+      <w:r>
+        <w:t xml:space="preserve"> </w:t>
+      </w:r>
+      <w:proofErr w:type="spellStart"/>
+      <w:r>
+        <w:t>Cuti</w:t>
+      </w:r>
+      <w:proofErr w:type="spellEnd"/>
+      <w:r>
+        <w:t xml:space="preserve"> </w:t>
+      </w:r>
+      <w:proofErr w:type="spellStart"/>
+      <w:r>
+        <w:t>Besar</w:t>
+      </w:r>
+      <w:proofErr w:type="spellEnd"/>
+      <w:r>
+        <w:t xml:space="preserve"> </w:t>
       </w:r>
     </w:p>
     <w:p>
@@ -343,8 +413,29 @@
       </w:pPr>
       <w:r>
         <w:tab/>
-        <w:t xml:space="preserve">  Pegawai Negeri Sipil</w:t>
-      </w:r>
+        <w:t xml:space="preserve">  </w:t>
+      </w:r>
+      <w:proofErr w:type="spellStart"/>
+      <w:r>
+        <w:t>Pegawai</w:t>
+      </w:r>
+      <w:proofErr w:type="spellEnd"/>
+      <w:r>
+        <w:t xml:space="preserve"> </w:t>
+      </w:r>
+      <w:proofErr w:type="spellStart"/>
+      <w:r>
+        <w:t>Negeri</w:t>
+      </w:r>
+      <w:proofErr w:type="spellEnd"/>
+      <w:r>
+        <w:t xml:space="preserve"> </w:t>
+      </w:r>
+      <w:proofErr w:type="spellStart"/>
+      <w:r>
+        <w:t>Sipil</w:t>
+      </w:r>
+      <w:proofErr w:type="spellEnd"/>
     </w:p>
     <w:p>
       <w:r>
@@ -368,32 +459,52 @@
       <w:pPr>
         <w:ind w:start="216pt" w:firstLine="36pt"/>
       </w:pPr>
+      <w:proofErr w:type="spellStart"/>
       <w:r>
         <w:t>Kepada</w:t>
       </w:r>
+      <w:proofErr w:type="spellEnd"/>
     </w:p>
     <w:p>
-      <w:r>
-        <w:tab/>
-      </w:r>
-      <w:r>
-        <w:tab/>
-      </w:r>
-      <w:r>
-        <w:tab/>
-      </w:r>
-      <w:r>
-        <w:tab/>
-      </w:r>
-      <w:r>
-        <w:tab/>
-      </w:r>
-      <w:r>
-        <w:tab/>
-      </w:r>
-      <w:r>
-        <w:tab/>
-        <w:t>Yth. Bapak Walikota Yogyakarta</w:t>
+      <w:pPr>
+        <w:rPr>
+          <w:lang w:val="id-ID"/>
+        </w:rPr>
+      </w:pPr>
+      <w:r>
+        <w:tab/>
+      </w:r>
+      <w:r>
+        <w:tab/>
+      </w:r>
+      <w:r>
+        <w:tab/>
+      </w:r>
+      <w:r>
+        <w:tab/>
+      </w:r>
+      <w:r>
+        <w:tab/>
+      </w:r>
+      <w:r>
+        <w:tab/>
+      </w:r>
+      <w:r>
+        <w:tab/>
+      </w:r>
+      <w:proofErr w:type="spellStart"/>
+      <w:r>
+        <w:t>Yth</w:t>
+      </w:r>
+      <w:proofErr w:type="spellEnd"/>
+      <w:r>
+        <w:t xml:space="preserve">. </w:t>
+      </w:r>
+      <w:r>
+        <w:rPr>
+          <w:lang w:val="id-ID"/>
+        </w:rPr>
+        <w:t>[onshow.kepada]</w:t>
       </w:r>
     </w:p>
     <w:p>
@@ -417,7 +528,41 @@
       </w:r>
       <w:r>
         <w:tab/>
-        <w:t>Melalui Kepala Bandan Kepegawaian Kota</w:t>
+      </w:r>
+      <w:proofErr w:type="spellStart"/>
+      <w:r>
+        <w:t>Melalui</w:t>
+      </w:r>
+      <w:proofErr w:type="spellEnd"/>
+      <w:r>
+        <w:t xml:space="preserve"> </w:t>
+      </w:r>
+      <w:proofErr w:type="spellStart"/>
+      <w:r>
+        <w:t>Kepala</w:t>
+      </w:r>
+      <w:proofErr w:type="spellEnd"/>
+      <w:r>
+        <w:t xml:space="preserve"> </w:t>
+      </w:r>
+      <w:proofErr w:type="spellStart"/>
+      <w:r>
+        <w:t>Bad</w:t>
+      </w:r>
+      <w:r>
+        <w:t>an</w:t>
+      </w:r>
+      <w:proofErr w:type="spellEnd"/>
+      <w:r>
+        <w:t xml:space="preserve"> </w:t>
+      </w:r>
+      <w:proofErr w:type="spellStart"/>
+      <w:r>
+        <w:t>Kepegawaian</w:t>
+      </w:r>
+      <w:proofErr w:type="spellEnd"/>
+      <w:r>
+        <w:t xml:space="preserve"> Kota</w:t>
       </w:r>
       <w:r>
         <w:tab/>
@@ -494,41 +639,250 @@
         <w:ind w:start="36pt"/>
         <w:jc w:val="both"/>
       </w:pPr>
-      <w:r>
-        <w:t>Dengan hormat</w:t>
-      </w:r>
+      <w:proofErr w:type="spellStart"/>
+      <w:r>
+        <w:t>Dengan</w:t>
+      </w:r>
+      <w:proofErr w:type="spellEnd"/>
+      <w:r>
+        <w:t xml:space="preserve"> </w:t>
+      </w:r>
+      <w:proofErr w:type="spellStart"/>
+      <w:r>
+        <w:t>hormat</w:t>
+      </w:r>
+      <w:proofErr w:type="spellEnd"/>
       <w:r>
         <w:t>,</w:t>
       </w:r>
       <w:r>
-        <w:t xml:space="preserve"> sehubungan dengan telah dipenuhinya masa kerja dan syarat-syarat lain</w:t>
+        <w:t xml:space="preserve"> </w:t>
+      </w:r>
+      <w:proofErr w:type="spellStart"/>
+      <w:r>
+        <w:t>sehubungan</w:t>
+      </w:r>
+      <w:proofErr w:type="spellEnd"/>
+      <w:r>
+        <w:t xml:space="preserve"> </w:t>
+      </w:r>
+      <w:proofErr w:type="spellStart"/>
+      <w:r>
+        <w:t>dengan</w:t>
+      </w:r>
+      <w:proofErr w:type="spellEnd"/>
+      <w:r>
+        <w:t xml:space="preserve"> </w:t>
+      </w:r>
+      <w:proofErr w:type="spellStart"/>
+      <w:r>
+        <w:t>telah</w:t>
+      </w:r>
+      <w:proofErr w:type="spellEnd"/>
+      <w:r>
+        <w:t xml:space="preserve"> </w:t>
+      </w:r>
+      <w:proofErr w:type="spellStart"/>
+      <w:r>
+        <w:t>dipenuhinya</w:t>
+      </w:r>
+      <w:proofErr w:type="spellEnd"/>
+      <w:r>
+        <w:t xml:space="preserve"> </w:t>
+      </w:r>
+      <w:proofErr w:type="spellStart"/>
+      <w:r>
+        <w:t>masa</w:t>
+      </w:r>
+      <w:proofErr w:type="spellEnd"/>
+      <w:r>
+        <w:t xml:space="preserve"> </w:t>
+      </w:r>
+      <w:proofErr w:type="spellStart"/>
+      <w:r>
+        <w:t>kerja</w:t>
+      </w:r>
+      <w:proofErr w:type="spellEnd"/>
+      <w:r>
+        <w:t xml:space="preserve"> </w:t>
+      </w:r>
+      <w:proofErr w:type="spellStart"/>
+      <w:r>
+        <w:t>dan</w:t>
+      </w:r>
+      <w:proofErr w:type="spellEnd"/>
+      <w:r>
+        <w:t xml:space="preserve"> </w:t>
+      </w:r>
+      <w:proofErr w:type="spellStart"/>
+      <w:r>
+        <w:t>syarat-syarat</w:t>
+      </w:r>
+      <w:proofErr w:type="spellEnd"/>
+      <w:r>
+        <w:t xml:space="preserve"> </w:t>
+      </w:r>
+      <w:proofErr w:type="spellStart"/>
+      <w:r>
+        <w:t>lain</w:t>
       </w:r>
       <w:r>
         <w:t>n</w:t>
       </w:r>
       <w:r>
-        <w:t>ya untuk mengajukan Cuti Besar, maka bersama ini kami teruskan berkas perm</w:t>
-      </w:r>
-      <w:r>
-        <w:t xml:space="preserve">ohonan Cuti Besar </w:t>
-      </w:r>
-      <w:r>
-        <w:t xml:space="preserve">mulai tanggal </w:t>
+        <w:t>ya</w:t>
+      </w:r>
+      <w:proofErr w:type="spellEnd"/>
+      <w:r>
+        <w:t xml:space="preserve"> </w:t>
+      </w:r>
+      <w:proofErr w:type="spellStart"/>
+      <w:r>
+        <w:t>untuk</w:t>
+      </w:r>
+      <w:proofErr w:type="spellEnd"/>
+      <w:r>
+        <w:t xml:space="preserve"> </w:t>
+      </w:r>
+      <w:proofErr w:type="spellStart"/>
+      <w:r>
+        <w:t>mengajukan</w:t>
+      </w:r>
+      <w:proofErr w:type="spellEnd"/>
+      <w:r>
+        <w:t xml:space="preserve"> </w:t>
+      </w:r>
+      <w:proofErr w:type="spellStart"/>
+      <w:r>
+        <w:t>Cuti</w:t>
+      </w:r>
+      <w:proofErr w:type="spellEnd"/>
+      <w:r>
+        <w:t xml:space="preserve"> </w:t>
+      </w:r>
+      <w:proofErr w:type="spellStart"/>
+      <w:r>
+        <w:t>Besar</w:t>
+      </w:r>
+      <w:proofErr w:type="spellEnd"/>
+      <w:r>
+        <w:t xml:space="preserve">, </w:t>
+      </w:r>
+      <w:proofErr w:type="spellStart"/>
+      <w:r>
+        <w:t>maka</w:t>
+      </w:r>
+      <w:proofErr w:type="spellEnd"/>
+      <w:r>
+        <w:t xml:space="preserve"> </w:t>
+      </w:r>
+      <w:proofErr w:type="spellStart"/>
+      <w:r>
+        <w:t>bersama</w:t>
+      </w:r>
+      <w:proofErr w:type="spellEnd"/>
+      <w:r>
+        <w:t xml:space="preserve"> </w:t>
+      </w:r>
+      <w:proofErr w:type="spellStart"/>
+      <w:r>
+        <w:t>ini</w:t>
+      </w:r>
+      <w:proofErr w:type="spellEnd"/>
+      <w:r>
+        <w:t xml:space="preserve"> kami </w:t>
+      </w:r>
+      <w:proofErr w:type="spellStart"/>
+      <w:r>
+        <w:t>teruskan</w:t>
+      </w:r>
+      <w:proofErr w:type="spellEnd"/>
+      <w:r>
+        <w:t xml:space="preserve"> </w:t>
+      </w:r>
+      <w:proofErr w:type="spellStart"/>
+      <w:r>
+        <w:t>berkas</w:t>
+      </w:r>
+      <w:proofErr w:type="spellEnd"/>
+      <w:r>
+        <w:t xml:space="preserve"> </w:t>
+      </w:r>
+      <w:proofErr w:type="spellStart"/>
+      <w:r>
+        <w:t>perm</w:t>
+      </w:r>
+      <w:r>
+        <w:t>ohonan</w:t>
+      </w:r>
+      <w:proofErr w:type="spellEnd"/>
+      <w:r>
+        <w:t xml:space="preserve"> </w:t>
+      </w:r>
+      <w:proofErr w:type="spellStart"/>
+      <w:r>
+        <w:t>Cuti</w:t>
+      </w:r>
+      <w:proofErr w:type="spellEnd"/>
+      <w:r>
+        <w:t xml:space="preserve"> </w:t>
+      </w:r>
+      <w:proofErr w:type="spellStart"/>
+      <w:r>
+        <w:t>Besar</w:t>
+      </w:r>
+      <w:proofErr w:type="spellEnd"/>
+      <w:r>
+        <w:t xml:space="preserve"> </w:t>
+      </w:r>
+      <w:proofErr w:type="spellStart"/>
+      <w:r>
+        <w:t>mulai</w:t>
+      </w:r>
+      <w:proofErr w:type="spellEnd"/>
+      <w:r>
+        <w:t xml:space="preserve"> </w:t>
+      </w:r>
+      <w:proofErr w:type="spellStart"/>
+      <w:r>
+        <w:t>tanggal</w:t>
+      </w:r>
+      <w:proofErr w:type="spellEnd"/>
+      <w:r>
+        <w:t xml:space="preserve"> </w:t>
       </w:r>
       <w:r>
         <w:rPr>
           <w:b/>
           <w:color w:val="FF0000"/>
         </w:rPr>
-        <w:t>01 Februari</w:t>
-      </w:r>
+        <w:t xml:space="preserve">01 </w:t>
+      </w:r>
+      <w:proofErr w:type="spellStart"/>
       <w:r>
         <w:rPr>
           <w:b/>
           <w:color w:val="FF0000"/>
         </w:rPr>
-        <w:t xml:space="preserve">  s.d.</w:t>
-      </w:r>
+        <w:t>Februari</w:t>
+      </w:r>
+      <w:proofErr w:type="spellEnd"/>
+      <w:r>
+        <w:rPr>
+          <w:b/>
+          <w:color w:val="FF0000"/>
+        </w:rPr>
+        <w:t xml:space="preserve">  </w:t>
+      </w:r>
+      <w:proofErr w:type="spellStart"/>
+      <w:r>
+        <w:rPr>
+          <w:b/>
+          <w:color w:val="FF0000"/>
+        </w:rPr>
+        <w:t>s.d.</w:t>
+      </w:r>
+      <w:proofErr w:type="spellEnd"/>
       <w:r>
         <w:rPr>
           <w:b/>
@@ -558,7 +912,39 @@
         <w:t>6</w:t>
       </w:r>
       <w:r>
-        <w:t xml:space="preserve"> bagi PNS di lingkungan Dinas Pendidikan Yogyakarta.</w:t>
+        <w:t xml:space="preserve"> </w:t>
+      </w:r>
+      <w:proofErr w:type="spellStart"/>
+      <w:r>
+        <w:t>bagi</w:t>
+      </w:r>
+      <w:proofErr w:type="spellEnd"/>
+      <w:r>
+        <w:t xml:space="preserve"> PNS di </w:t>
+      </w:r>
+      <w:proofErr w:type="spellStart"/>
+      <w:r>
+        <w:t>lingkungan</w:t>
+      </w:r>
+      <w:proofErr w:type="spellEnd"/>
+      <w:r>
+        <w:t xml:space="preserve"> </w:t>
+      </w:r>
+      <w:proofErr w:type="spellStart"/>
+      <w:r>
+        <w:t>Dinas</w:t>
+      </w:r>
+      <w:proofErr w:type="spellEnd"/>
+      <w:r>
+        <w:t xml:space="preserve"> </w:t>
+      </w:r>
+      <w:proofErr w:type="spellStart"/>
+      <w:r>
+        <w:t>Pendidikan</w:t>
+      </w:r>
+      <w:proofErr w:type="spellEnd"/>
+      <w:r>
+        <w:t xml:space="preserve"> Yogyakarta.</w:t>
       </w:r>
     </w:p>
     <w:p>
@@ -609,8 +995,13 @@
             <w:tcW w:w="145.30pt" w:type="dxa"/>
           </w:tcPr>
           <w:p>
-            <w:r>
-              <w:t>Nama /NIP</w:t>
+            <w:proofErr w:type="spellStart"/>
+            <w:r>
+              <w:t>Nama</w:t>
+            </w:r>
+            <w:proofErr w:type="spellEnd"/>
+            <w:r>
+              <w:t xml:space="preserve"> /NIP</w:t>
             </w:r>
           </w:p>
         </w:tc>
@@ -622,17 +1013,32 @@
             <w:pPr>
               <w:jc w:val="center"/>
             </w:pPr>
-            <w:r>
-              <w:t>Tempat/</w:t>
+            <w:proofErr w:type="spellStart"/>
+            <w:r>
+              <w:t>Tempat</w:t>
+            </w:r>
+            <w:proofErr w:type="spellEnd"/>
+            <w:r>
+              <w:t>/</w:t>
             </w:r>
           </w:p>
           <w:p>
             <w:pPr>
               <w:jc w:val="center"/>
             </w:pPr>
-            <w:r>
-              <w:t>Tanggal Lahir</w:t>
-            </w:r>
+            <w:proofErr w:type="spellStart"/>
+            <w:r>
+              <w:t>Tanggal</w:t>
+            </w:r>
+            <w:proofErr w:type="spellEnd"/>
+            <w:r>
+              <w:t xml:space="preserve"> </w:t>
+            </w:r>
+            <w:proofErr w:type="spellStart"/>
+            <w:r>
+              <w:t>Lahir</w:t>
+            </w:r>
+            <w:proofErr w:type="spellEnd"/>
           </w:p>
         </w:tc>
         <w:tc>
@@ -640,9 +1046,19 @@
             <w:tcW w:w="78.70pt" w:type="dxa"/>
           </w:tcPr>
           <w:p>
-            <w:r>
-              <w:t>Pangkat/Gol</w:t>
-            </w:r>
+            <w:proofErr w:type="spellStart"/>
+            <w:r>
+              <w:t>Pangkat</w:t>
+            </w:r>
+            <w:proofErr w:type="spellEnd"/>
+            <w:r>
+              <w:t>/</w:t>
+            </w:r>
+            <w:proofErr w:type="spellStart"/>
+            <w:r>
+              <w:t>Gol</w:t>
+            </w:r>
+            <w:proofErr w:type="spellEnd"/>
           </w:p>
         </w:tc>
         <w:tc>
@@ -650,9 +1066,11 @@
             <w:tcW w:w="103.30pt" w:type="dxa"/>
           </w:tcPr>
           <w:p>
+            <w:proofErr w:type="spellStart"/>
             <w:r>
               <w:t>Jabatan</w:t>
             </w:r>
+            <w:proofErr w:type="spellEnd"/>
           </w:p>
           <w:p/>
         </w:tc>
@@ -683,16 +1101,26 @@
           </w:tcPr>
           <w:p>
             <w:r>
-              <w:t>[a.nama</w:t>
-            </w:r>
+              <w:t>[</w:t>
+            </w:r>
+            <w:proofErr w:type="spellStart"/>
+            <w:r>
+              <w:t>a.nama</w:t>
+            </w:r>
+            <w:proofErr w:type="spellEnd"/>
             <w:r>
               <w:t>]</w:t>
             </w:r>
           </w:p>
           <w:p>
             <w:r>
-              <w:t>[a.nip</w:t>
-            </w:r>
+              <w:t>[</w:t>
+            </w:r>
+            <w:proofErr w:type="spellStart"/>
+            <w:r>
+              <w:t>a.nip</w:t>
+            </w:r>
+            <w:proofErr w:type="spellEnd"/>
             <w:r>
               <w:rPr>
                 <w:lang w:val="id-ID"/>
@@ -716,16 +1144,32 @@
           </w:tcPr>
           <w:p>
             <w:r>
-              <w:t>[a</w:t>
-            </w:r>
-            <w:r>
-              <w:t xml:space="preserve">.tempat_lahir], </w:t>
-            </w:r>
-            <w:r>
-              <w:t>[a</w:t>
-            </w:r>
-            <w:r>
-              <w:t>.tanggal_lahir]</w:t>
+              <w:t>[</w:t>
+            </w:r>
+            <w:proofErr w:type="spellStart"/>
+            <w:r>
+              <w:t>a</w:t>
+            </w:r>
+            <w:r>
+              <w:t>.tempat_lahir</w:t>
+            </w:r>
+            <w:proofErr w:type="spellEnd"/>
+            <w:r>
+              <w:t xml:space="preserve">], </w:t>
+            </w:r>
+            <w:r>
+              <w:t>[</w:t>
+            </w:r>
+            <w:proofErr w:type="spellStart"/>
+            <w:r>
+              <w:t>a</w:t>
+            </w:r>
+            <w:r>
+              <w:t>.tanggal_lahir</w:t>
+            </w:r>
+            <w:proofErr w:type="spellEnd"/>
+            <w:r>
+              <w:t>]</w:t>
             </w:r>
           </w:p>
         </w:tc>
@@ -737,6 +1181,7 @@
             <w:r>
               <w:t>[</w:t>
             </w:r>
+            <w:proofErr w:type="spellStart"/>
             <w:r>
               <w:t>a</w:t>
             </w:r>
@@ -744,13 +1189,25 @@
               <w:t>.</w:t>
             </w:r>
             <w:r>
-              <w:t>pangkat]</w:t>
-            </w:r>
-            <w:r>
-              <w:t>, [a</w:t>
-            </w:r>
-            <w:r>
-              <w:t>.golongan]</w:t>
+              <w:t>pangkat</w:t>
+            </w:r>
+            <w:proofErr w:type="spellEnd"/>
+            <w:r>
+              <w:t>]</w:t>
+            </w:r>
+            <w:r>
+              <w:t>, [</w:t>
+            </w:r>
+            <w:proofErr w:type="spellStart"/>
+            <w:r>
+              <w:t>a</w:t>
+            </w:r>
+            <w:r>
+              <w:t>.golongan</w:t>
+            </w:r>
+            <w:proofErr w:type="spellEnd"/>
+            <w:r>
+              <w:t>]</w:t>
             </w:r>
           </w:p>
         </w:tc>
@@ -763,10 +1220,34 @@
               <w:jc w:val="both"/>
             </w:pPr>
             <w:r>
-              <w:t>[a.jabatan] pada [a</w:t>
-            </w:r>
-            <w:r>
-              <w:t>.unit_kerja]</w:t>
+              <w:t>[</w:t>
+            </w:r>
+            <w:proofErr w:type="spellStart"/>
+            <w:r>
+              <w:t>a.jabatan</w:t>
+            </w:r>
+            <w:proofErr w:type="spellEnd"/>
+            <w:r>
+              <w:t xml:space="preserve">] </w:t>
+            </w:r>
+            <w:proofErr w:type="spellStart"/>
+            <w:r>
+              <w:t>pada</w:t>
+            </w:r>
+            <w:proofErr w:type="spellEnd"/>
+            <w:r>
+              <w:t xml:space="preserve"> [</w:t>
+            </w:r>
+            <w:proofErr w:type="spellStart"/>
+            <w:r>
+              <w:t>a</w:t>
+            </w:r>
+            <w:r>
+              <w:t>.unit_kerja</w:t>
+            </w:r>
+            <w:proofErr w:type="spellEnd"/>
+            <w:r>
+              <w:t>]</w:t>
             </w:r>
           </w:p>
         </w:tc>
@@ -779,8 +1260,85 @@
     </w:p>
     <w:p>
       <w:r>
-        <w:t xml:space="preserve">           Demikian atas perhatian dan perkenan Bapak Walikota kami haturkan terima kasih</w:t>
-      </w:r>
+        <w:t xml:space="preserve">           </w:t>
+      </w:r>
+      <w:proofErr w:type="spellStart"/>
+      <w:r>
+        <w:t>Demikian</w:t>
+      </w:r>
+      <w:proofErr w:type="spellEnd"/>
+      <w:r>
+        <w:t xml:space="preserve"> </w:t>
+      </w:r>
+      <w:proofErr w:type="spellStart"/>
+      <w:r>
+        <w:t>atas</w:t>
+      </w:r>
+      <w:proofErr w:type="spellEnd"/>
+      <w:r>
+        <w:t xml:space="preserve"> </w:t>
+      </w:r>
+      <w:proofErr w:type="spellStart"/>
+      <w:r>
+        <w:t>perhatian</w:t>
+      </w:r>
+      <w:proofErr w:type="spellEnd"/>
+      <w:r>
+        <w:t xml:space="preserve"> </w:t>
+      </w:r>
+      <w:proofErr w:type="spellStart"/>
+      <w:r>
+        <w:t>dan</w:t>
+      </w:r>
+      <w:proofErr w:type="spellEnd"/>
+      <w:r>
+        <w:t xml:space="preserve"> </w:t>
+      </w:r>
+      <w:proofErr w:type="spellStart"/>
+      <w:r>
+        <w:t>perkenan</w:t>
+      </w:r>
+      <w:proofErr w:type="spellEnd"/>
+      <w:r>
+        <w:t xml:space="preserve"> </w:t>
+      </w:r>
+      <w:proofErr w:type="spellStart"/>
+      <w:r>
+        <w:t>Bapak</w:t>
+      </w:r>
+      <w:proofErr w:type="spellEnd"/>
+      <w:r>
+        <w:t xml:space="preserve"> </w:t>
+      </w:r>
+      <w:proofErr w:type="spellStart"/>
+      <w:r>
+        <w:t>Walikota</w:t>
+      </w:r>
+      <w:proofErr w:type="spellEnd"/>
+      <w:r>
+        <w:t xml:space="preserve"> kami </w:t>
+      </w:r>
+      <w:proofErr w:type="spellStart"/>
+      <w:r>
+        <w:t>haturkan</w:t>
+      </w:r>
+      <w:proofErr w:type="spellEnd"/>
+      <w:r>
+        <w:t xml:space="preserve"> </w:t>
+      </w:r>
+      <w:proofErr w:type="spellStart"/>
+      <w:r>
+        <w:t>terima</w:t>
+      </w:r>
+      <w:proofErr w:type="spellEnd"/>
+      <w:r>
+        <w:t xml:space="preserve"> </w:t>
+      </w:r>
+      <w:proofErr w:type="spellStart"/>
+      <w:r>
+        <w:t>kasih</w:t>
+      </w:r>
+      <w:proofErr w:type="spellEnd"/>
     </w:p>
     <w:p>
       <w:r>
@@ -823,7 +1381,7 @@
                     </pic:cNvPicPr>
                   </pic:nvPicPr>
                   <pic:blipFill>
-                    <a:blip r:embed="rId8">
+                    <a:blip r:embed="rId7">
                       <a:clrChange>
                         <a:clrFrom>
                           <a:srgbClr val="FFFFFF"/>
@@ -879,7 +1437,14 @@
       </w:r>
       <w:r>
         <w:tab/>
-        <w:t>Kepala,</w:t>
+      </w:r>
+      <w:proofErr w:type="spellStart"/>
+      <w:r>
+        <w:t>Kepala</w:t>
+      </w:r>
+      <w:proofErr w:type="spellEnd"/>
+      <w:r>
+        <w:t>,</w:t>
       </w:r>
     </w:p>
     <w:p/>
@@ -907,8 +1472,18 @@
       </w:r>
       <w:r>
         <w:tab/>
-        <w:t>Drs. EDY HERI SUASANA,M.Pd</w:t>
-      </w:r>
+        <w:t xml:space="preserve">Drs. EDY HERI </w:t>
+      </w:r>
+      <w:proofErr w:type="spellStart"/>
+      <w:r>
+        <w:t>SUASANA</w:t>
+      </w:r>
+      <w:proofErr w:type="gramStart"/>
+      <w:r>
+        <w:t>,M.Pd</w:t>
+      </w:r>
+      <w:proofErr w:type="spellEnd"/>
+      <w:proofErr w:type="gramEnd"/>
     </w:p>
     <w:p>
       <w:r>
@@ -935,16 +1510,25 @@
       </w:r>
     </w:p>
     <w:p>
-      <w:r>
+      <w:pPr>
+        <w:rPr>
+          <w:color w:val="FF0000"/>
+        </w:rPr>
+      </w:pPr>
+      <w:r>
+        <w:rPr>
+          <w:color w:val="FF0000"/>
+        </w:rPr>
         <w:tab/>
       </w:r>
       <w:r>
         <w:rPr>
           <w:noProof/>
+          <w:color w:val="FF0000"/>
           <w:lang w:val="id-ID" w:eastAsia="id-ID"/>
         </w:rPr>
         <w:drawing>
-          <wp:anchor distT="0" distB="0" distL="114300" distR="114300" simplePos="0" relativeHeight="251660288" behindDoc="0" locked="0" layoutInCell="1" allowOverlap="1">
+          <wp:anchor distT="0" distB="0" distL="114300" distR="114300" simplePos="0" relativeHeight="251660288" behindDoc="0" locked="0" layoutInCell="1" allowOverlap="1" wp14:anchorId="128C4FAE" wp14:editId="2BD98EBE">
             <wp:simplePos x="0" y="0"/>
             <wp:positionH relativeFrom="column">
               <wp:posOffset>1009650</wp:posOffset>
@@ -969,7 +1553,7 @@
                     </pic:cNvPicPr>
                   </pic:nvPicPr>
                   <pic:blipFill>
-                    <a:blip r:embed="rId9"/>
+                    <a:blip r:embed="rId8"/>
                     <a:srcRect/>
                     <a:stretch>
                       <a:fillRect/>
@@ -1000,10 +1584,11 @@
       <w:r>
         <w:rPr>
           <w:noProof/>
+          <w:color w:val="FF0000"/>
           <w:lang w:val="id-ID" w:eastAsia="id-ID"/>
         </w:rPr>
         <w:drawing>
-          <wp:anchor distT="0" distB="0" distL="114300" distR="114300" simplePos="0" relativeHeight="251661312" behindDoc="0" locked="0" layoutInCell="1" allowOverlap="1">
+          <wp:anchor distT="0" distB="0" distL="114300" distR="114300" simplePos="0" relativeHeight="251661312" behindDoc="0" locked="0" layoutInCell="1" allowOverlap="1" wp14:anchorId="5445E245" wp14:editId="18064357">
             <wp:simplePos x="0" y="0"/>
             <wp:positionH relativeFrom="column">
               <wp:posOffset>1009650</wp:posOffset>
@@ -1028,7 +1613,7 @@
                     </pic:cNvPicPr>
                   </pic:nvPicPr>
                   <pic:blipFill>
-                    <a:blip r:embed="rId9"/>
+                    <a:blip r:embed="rId8"/>
                     <a:srcRect/>
                     <a:stretch>
                       <a:fillRect/>
@@ -1059,10 +1644,11 @@
       <w:r>
         <w:rPr>
           <w:noProof/>
+          <w:color w:val="FF0000"/>
           <w:lang w:val="id-ID" w:eastAsia="id-ID"/>
         </w:rPr>
         <w:drawing>
-          <wp:anchor distT="0" distB="0" distL="114300" distR="114300" simplePos="0" relativeHeight="251662336" behindDoc="0" locked="0" layoutInCell="1" allowOverlap="1">
+          <wp:anchor distT="0" distB="0" distL="114300" distR="114300" simplePos="0" relativeHeight="251662336" behindDoc="0" locked="0" layoutInCell="1" allowOverlap="1" wp14:anchorId="43522504" wp14:editId="4162DE13">
             <wp:simplePos x="0" y="0"/>
             <wp:positionH relativeFrom="column">
               <wp:posOffset>1009650</wp:posOffset>
@@ -1087,7 +1673,7 @@
                     </pic:cNvPicPr>
                   </pic:nvPicPr>
                   <pic:blipFill>
-                    <a:blip r:embed="rId9"/>
+                    <a:blip r:embed="rId8"/>
                     <a:srcRect/>
                     <a:stretch>
                       <a:fillRect/>
@@ -1118,10 +1704,11 @@
       <w:r>
         <w:rPr>
           <w:noProof/>
+          <w:color w:val="FF0000"/>
           <w:lang w:val="id-ID" w:eastAsia="id-ID"/>
         </w:rPr>
         <w:drawing>
-          <wp:anchor distT="0" distB="0" distL="114300" distR="114300" simplePos="0" relativeHeight="251663360" behindDoc="0" locked="0" layoutInCell="1" allowOverlap="1">
+          <wp:anchor distT="0" distB="0" distL="114300" distR="114300" simplePos="0" relativeHeight="251663360" behindDoc="0" locked="0" layoutInCell="1" allowOverlap="1" wp14:anchorId="08EE4DA8" wp14:editId="3925D5D6">
             <wp:simplePos x="0" y="0"/>
             <wp:positionH relativeFrom="column">
               <wp:posOffset>1009650</wp:posOffset>
@@ -1146,7 +1733,7 @@
                     </pic:cNvPicPr>
                   </pic:nvPicPr>
                   <pic:blipFill>
-                    <a:blip r:embed="rId9"/>
+                    <a:blip r:embed="rId8"/>
                     <a:srcRect/>
                     <a:stretch>
                       <a:fillRect/>
@@ -1177,10 +1764,11 @@
       <w:r>
         <w:rPr>
           <w:noProof/>
+          <w:color w:val="FF0000"/>
           <w:lang w:val="id-ID" w:eastAsia="id-ID"/>
         </w:rPr>
         <w:drawing>
-          <wp:anchor distT="0" distB="0" distL="114300" distR="114300" simplePos="0" relativeHeight="251664384" behindDoc="0" locked="0" layoutInCell="1" allowOverlap="1">
+          <wp:anchor distT="0" distB="0" distL="114300" distR="114300" simplePos="0" relativeHeight="251664384" behindDoc="0" locked="0" layoutInCell="1" allowOverlap="1" wp14:anchorId="7B89483B" wp14:editId="5CA5094D">
             <wp:simplePos x="0" y="0"/>
             <wp:positionH relativeFrom="column">
               <wp:posOffset>1009650</wp:posOffset>
@@ -1205,7 +1793,7 @@
                     </pic:cNvPicPr>
                   </pic:nvPicPr>
                   <pic:blipFill>
-                    <a:blip r:embed="rId9"/>
+                    <a:blip r:embed="rId8"/>
                     <a:srcRect/>
                     <a:stretch>
                       <a:fillRect/>
@@ -1236,10 +1824,11 @@
       <w:r>
         <w:rPr>
           <w:noProof/>
+          <w:color w:val="FF0000"/>
           <w:lang w:val="id-ID" w:eastAsia="id-ID"/>
         </w:rPr>
         <w:drawing>
-          <wp:anchor distT="0" distB="0" distL="114300" distR="114300" simplePos="0" relativeHeight="251665408" behindDoc="0" locked="0" layoutInCell="1" allowOverlap="1">
+          <wp:anchor distT="0" distB="0" distL="114300" distR="114300" simplePos="0" relativeHeight="251665408" behindDoc="0" locked="0" layoutInCell="1" allowOverlap="1" wp14:anchorId="4262B134" wp14:editId="5F34F6C0">
             <wp:simplePos x="0" y="0"/>
             <wp:positionH relativeFrom="column">
               <wp:posOffset>1009650</wp:posOffset>
@@ -1264,7 +1853,7 @@
                     </pic:cNvPicPr>
                   </pic:nvPicPr>
                   <pic:blipFill>
-                    <a:blip r:embed="rId9"/>
+                    <a:blip r:embed="rId8"/>
                     <a:srcRect/>
                     <a:stretch>
                       <a:fillRect/>
@@ -1295,10 +1884,11 @@
       <w:r>
         <w:rPr>
           <w:noProof/>
+          <w:color w:val="FF0000"/>
           <w:lang w:val="id-ID" w:eastAsia="id-ID"/>
         </w:rPr>
         <w:drawing>
-          <wp:anchor distT="0" distB="0" distL="114300" distR="114300" simplePos="0" relativeHeight="251666432" behindDoc="0" locked="0" layoutInCell="1" allowOverlap="1">
+          <wp:anchor distT="0" distB="0" distL="114300" distR="114300" simplePos="0" relativeHeight="251666432" behindDoc="0" locked="0" layoutInCell="1" allowOverlap="1" wp14:anchorId="0DEAFBF2" wp14:editId="0AD01E60">
             <wp:simplePos x="0" y="0"/>
             <wp:positionH relativeFrom="column">
               <wp:posOffset>1009650</wp:posOffset>
@@ -1323,7 +1913,7 @@
                     </pic:cNvPicPr>
                   </pic:nvPicPr>
                   <pic:blipFill>
-                    <a:blip r:embed="rId9"/>
+                    <a:blip r:embed="rId8"/>
                     <a:srcRect/>
                     <a:stretch>
                       <a:fillRect/>
@@ -1354,10 +1944,11 @@
       <w:r>
         <w:rPr>
           <w:noProof/>
+          <w:color w:val="FF0000"/>
           <w:lang w:val="id-ID" w:eastAsia="id-ID"/>
         </w:rPr>
         <w:drawing>
-          <wp:anchor distT="0" distB="0" distL="114300" distR="114300" simplePos="0" relativeHeight="251667456" behindDoc="0" locked="0" layoutInCell="1" allowOverlap="1">
+          <wp:anchor distT="0" distB="0" distL="114300" distR="114300" simplePos="0" relativeHeight="251667456" behindDoc="0" locked="0" layoutInCell="1" allowOverlap="1" wp14:anchorId="6D2A09D6" wp14:editId="00C84318">
             <wp:simplePos x="0" y="0"/>
             <wp:positionH relativeFrom="column">
               <wp:posOffset>1009650</wp:posOffset>
@@ -1382,7 +1973,7 @@
                     </pic:cNvPicPr>
                   </pic:nvPicPr>
                   <pic:blipFill>
-                    <a:blip r:embed="rId9"/>
+                    <a:blip r:embed="rId8"/>
                     <a:srcRect/>
                     <a:stretch>
                       <a:fillRect/>
@@ -1413,10 +2004,11 @@
       <w:r>
         <w:rPr>
           <w:noProof/>
+          <w:color w:val="FF0000"/>
           <w:lang w:val="id-ID" w:eastAsia="id-ID"/>
         </w:rPr>
         <w:drawing>
-          <wp:anchor distT="0" distB="0" distL="114300" distR="114300" simplePos="0" relativeHeight="251668480" behindDoc="0" locked="0" layoutInCell="1" allowOverlap="1">
+          <wp:anchor distT="0" distB="0" distL="114300" distR="114300" simplePos="0" relativeHeight="251668480" behindDoc="0" locked="0" layoutInCell="1" allowOverlap="1" wp14:anchorId="1DC29602" wp14:editId="4D019D99">
             <wp:simplePos x="0" y="0"/>
             <wp:positionH relativeFrom="column">
               <wp:posOffset>1009650</wp:posOffset>
@@ -1441,7 +2033,7 @@
                     </pic:cNvPicPr>
                   </pic:nvPicPr>
                   <pic:blipFill>
-                    <a:blip r:embed="rId9"/>
+                    <a:blip r:embed="rId8"/>
                     <a:srcRect/>
                     <a:stretch>
                       <a:fillRect/>
@@ -1469,51 +2061,25 @@
           </wp:anchor>
         </w:drawing>
       </w:r>
-      <w:r>
+      <w:proofErr w:type="spellStart"/>
+      <w:r>
+        <w:rPr>
+          <w:color w:val="FF0000"/>
+        </w:rPr>
         <w:t>Tembusan</w:t>
       </w:r>
+      <w:proofErr w:type="spellEnd"/>
     </w:p>
     <w:p>
       <w:pPr>
         <w:pStyle w:val="ListParagraph"/>
         <w:numPr>
           <w:ilvl w:val="0"/>
-          <w:numId w:val="1"/>
+          <w:numId w:val="8"/>
         </w:numPr>
-      </w:pPr>
-      <w:r>
-        <w:t>Kepala BKD Kota Yogyakarta</w:t>
-      </w:r>
-    </w:p>
-    <w:p>
-      <w:pPr>
-        <w:numPr>
-          <w:ilvl w:val="0"/>
-          <w:numId w:val="1"/>
-        </w:numPr>
-      </w:pPr>
-      <w:r>
-        <w:t>Yang bersangkuta</w:t>
-      </w:r>
-      <w:r>
-        <w:t>n</w:t>
-      </w:r>
-    </w:p>
-    <w:p>
-      <w:pPr>
-        <w:numPr>
-          <w:ilvl w:val="0"/>
-          <w:numId w:val="1"/>
-        </w:numPr>
-      </w:pPr>
-      <w:r>
-        <w:t>Arsip</w:t>
-      </w:r>
-    </w:p>
-    <w:p>
-      <w:pPr>
-        <w:pStyle w:val="ListParagraph"/>
-        <w:ind w:start="54pt"/>
+        <w:rPr>
+          <w:lang w:val="id-ID"/>
+        </w:rPr>
       </w:pPr>
     </w:p>
     <w:sectPr>
@@ -2145,6 +2711,95 @@
       <w:lvlJc w:val="end"/>
       <w:pPr>
         <w:ind w:start="342pt" w:hanging="9pt"/>
+      </w:pPr>
+    </w:lvl>
+  </w:abstractNum>
+  <w:abstractNum w:abstractNumId="7">
+    <w:nsid w:val="631D0F3E"/>
+    <w:multiLevelType w:val="hybridMultilevel"/>
+    <w:tmpl w:val="27E03B5C"/>
+    <w:lvl w:ilvl="0" w:tplc="4A9484B8">
+      <w:start w:val="1"/>
+      <w:numFmt w:val="decimal"/>
+      <w:lvlText w:val="%1."/>
+      <w:lvlJc w:val="start"/>
+      <w:pPr>
+        <w:ind w:start="72pt" w:hanging="18pt"/>
+      </w:pPr>
+      <w:rPr>
+        <w:rFonts w:hint="default"/>
+      </w:rPr>
+    </w:lvl>
+    <w:lvl w:ilvl="1" w:tplc="04210019" w:tentative="1">
+      <w:start w:val="1"/>
+      <w:numFmt w:val="lowerLetter"/>
+      <w:lvlText w:val="%2."/>
+      <w:lvlJc w:val="start"/>
+      <w:pPr>
+        <w:ind w:start="108pt" w:hanging="18pt"/>
+      </w:pPr>
+    </w:lvl>
+    <w:lvl w:ilvl="2" w:tplc="0421001B" w:tentative="1">
+      <w:start w:val="1"/>
+      <w:numFmt w:val="lowerRoman"/>
+      <w:lvlText w:val="%3."/>
+      <w:lvlJc w:val="end"/>
+      <w:pPr>
+        <w:ind w:start="144pt" w:hanging="9pt"/>
+      </w:pPr>
+    </w:lvl>
+    <w:lvl w:ilvl="3" w:tplc="0421000F" w:tentative="1">
+      <w:start w:val="1"/>
+      <w:numFmt w:val="decimal"/>
+      <w:lvlText w:val="%4."/>
+      <w:lvlJc w:val="start"/>
+      <w:pPr>
+        <w:ind w:start="180pt" w:hanging="18pt"/>
+      </w:pPr>
+    </w:lvl>
+    <w:lvl w:ilvl="4" w:tplc="04210019" w:tentative="1">
+      <w:start w:val="1"/>
+      <w:numFmt w:val="lowerLetter"/>
+      <w:lvlText w:val="%5."/>
+      <w:lvlJc w:val="start"/>
+      <w:pPr>
+        <w:ind w:start="216pt" w:hanging="18pt"/>
+      </w:pPr>
+    </w:lvl>
+    <w:lvl w:ilvl="5" w:tplc="0421001B" w:tentative="1">
+      <w:start w:val="1"/>
+      <w:numFmt w:val="lowerRoman"/>
+      <w:lvlText w:val="%6."/>
+      <w:lvlJc w:val="end"/>
+      <w:pPr>
+        <w:ind w:start="252pt" w:hanging="9pt"/>
+      </w:pPr>
+    </w:lvl>
+    <w:lvl w:ilvl="6" w:tplc="0421000F" w:tentative="1">
+      <w:start w:val="1"/>
+      <w:numFmt w:val="decimal"/>
+      <w:lvlText w:val="%7."/>
+      <w:lvlJc w:val="start"/>
+      <w:pPr>
+        <w:ind w:start="288pt" w:hanging="18pt"/>
+      </w:pPr>
+    </w:lvl>
+    <w:lvl w:ilvl="7" w:tplc="04210019" w:tentative="1">
+      <w:start w:val="1"/>
+      <w:numFmt w:val="lowerLetter"/>
+      <w:lvlText w:val="%8."/>
+      <w:lvlJc w:val="start"/>
+      <w:pPr>
+        <w:ind w:start="324pt" w:hanging="18pt"/>
+      </w:pPr>
+    </w:lvl>
+    <w:lvl w:ilvl="8" w:tplc="0421001B" w:tentative="1">
+      <w:start w:val="1"/>
+      <w:numFmt w:val="lowerRoman"/>
+      <w:lvlText w:val="%9."/>
+      <w:lvlJc w:val="end"/>
+      <w:pPr>
+        <w:ind w:start="360pt" w:hanging="9pt"/>
       </w:pPr>
     </w:lvl>
   </w:abstractNum>
@@ -2168,6 +2823,9 @@
   </w:num>
   <w:num w:numId="7">
     <w:abstractNumId w:val="0"/>
+  </w:num>
+  <w:num w:numId="8">
+    <w:abstractNumId w:val="7"/>
   </w:num>
 </w:numbering>
 </file>
